--- a/Nick_Petty_Proposal.docx
+++ b/Nick_Petty_Proposal.docx
@@ -133,95 +133,10 @@
         <w:pStyle w:val="Heading2"/>
       </w:pPr>
       <w:r>
-        <w:t>RT analysis of Euclid’s algorithm</w:t>
-      </w:r>
-    </w:p>
-    <w:p>
-      <w:pPr>
-        <w:pStyle w:val="Heading2"/>
-      </w:pPr>
-      <w:r>
-        <w:t>Brock-Mirman economic growth model</w:t>
-      </w:r>
-    </w:p>
-    <w:p>
-      <w:pPr>
-        <w:pStyle w:val="Heading2"/>
-      </w:pPr>
-      <w:r>
-        <w:t>Hilbert’s tenth problem</w:t>
-      </w:r>
-    </w:p>
-    <w:p>
-      <w:pPr>
-        <w:pStyle w:val="Heading2"/>
-      </w:pPr>
-      <w:r>
-        <w:t>Complete sequence</w:t>
-      </w:r>
-    </w:p>
-    <w:p>
-      <w:pPr>
-        <w:pStyle w:val="Heading2"/>
-      </w:pPr>
-      <w:r>
-        <w:t>Zeckendorf’s theorem</w:t>
-      </w:r>
-    </w:p>
-    <w:p>
-      <w:pPr>
-        <w:pStyle w:val="Heading2"/>
-      </w:pPr>
-      <w:r>
-        <w:t>Fibonacci heap</w:t>
-      </w:r>
-    </w:p>
-    <w:p>
-      <w:pPr>
-        <w:pStyle w:val="Heading2"/>
-      </w:pPr>
-      <w:r>
-        <w:t>Fibonacci search</w:t>
-      </w:r>
-    </w:p>
-    <w:p>
-      <w:pPr>
-        <w:pStyle w:val="Heading2"/>
-      </w:pPr>
-      <w:r>
-        <w:t>Bee ancestry</w:t>
-      </w:r>
-    </w:p>
-    <w:p>
-      <w:pPr>
-        <w:pStyle w:val="Heading2"/>
-      </w:pPr>
-      <w:r>
-        <w:t>Phyllotaxis</w:t>
-      </w:r>
-    </w:p>
-    <w:p>
-      <w:pPr>
-        <w:pStyle w:val="Heading1"/>
-      </w:pPr>
-      <w:r>
-        <w:t>Competing algorithms</w:t>
-      </w:r>
-    </w:p>
-    <w:p>
-      <w:pPr>
-        <w:pStyle w:val="Heading2"/>
-      </w:pPr>
-      <w:r>
-        <w:t>Recursion</w:t>
-      </w:r>
-    </w:p>
-    <w:p>
-      <w:pPr>
-        <w:pStyle w:val="Heading3"/>
-      </w:pPr>
-      <w:r>
-        <w:t xml:space="preserve">Directly implement recurrence relation </w:t>
+        <w:t>Golden Ratio</w:t>
+      </w:r>
+      <w:r>
+        <w:t xml:space="preserve"> – </w:t>
       </w:r>
       <w:r>
         <w:t>F</w:t>
@@ -233,7 +148,22 @@
         <w:t>n</w:t>
       </w:r>
       <w:r>
-        <w:t xml:space="preserve"> = F</w:t>
+        <w:rPr>
+          <w:vertAlign w:val="subscript"/>
+        </w:rPr>
+        <w:t xml:space="preserve"> </w:t>
+      </w:r>
+      <w:r>
+        <w:t>/</w:t>
+      </w:r>
+      <w:r>
+        <w:rPr>
+          <w:vertAlign w:val="subscript"/>
+        </w:rPr>
+        <w:t xml:space="preserve"> </w:t>
+      </w:r>
+      <w:r>
+        <w:t>F</w:t>
       </w:r>
       <w:r>
         <w:rPr>
@@ -242,6 +172,108 @@
         <w:t>n-1</w:t>
       </w:r>
       <w:r>
+        <w:t xml:space="preserve"> approaches φ</w:t>
+      </w:r>
+      <w:r>
+        <w:t xml:space="preserve"> as n approaches ∞</w:t>
+      </w:r>
+    </w:p>
+    <w:p>
+      <w:pPr>
+        <w:pStyle w:val="Heading2"/>
+      </w:pPr>
+      <w:r>
+        <w:t>Fibonacci heap</w:t>
+      </w:r>
+      <w:r>
+        <w:t xml:space="preserve"> – data structure for priority queues</w:t>
+      </w:r>
+    </w:p>
+    <w:p>
+      <w:pPr>
+        <w:pStyle w:val="Heading2"/>
+      </w:pPr>
+      <w:r>
+        <w:t>Hilbert’s Tenth Problem</w:t>
+      </w:r>
+      <w:r>
+        <w:t xml:space="preserve"> – Fibonacci numbers used to show unsolvability</w:t>
+      </w:r>
+    </w:p>
+    <w:p>
+      <w:pPr>
+        <w:pStyle w:val="Heading2"/>
+      </w:pPr>
+      <w:r>
+        <w:t>Bee ancestry</w:t>
+      </w:r>
+      <w:r>
+        <w:t xml:space="preserve"> – bee reproduction creates an unusual number of ancestors</w:t>
+      </w:r>
+    </w:p>
+    <w:p>
+      <w:pPr>
+        <w:pStyle w:val="Heading2"/>
+      </w:pPr>
+      <w:r>
+        <w:t>Brock-Mirman model</w:t>
+      </w:r>
+      <w:r>
+        <w:t xml:space="preserve"> – a generalized sequence is used in an optimal control function</w:t>
+      </w:r>
+    </w:p>
+    <w:p>
+      <w:pPr>
+        <w:pStyle w:val="Heading2"/>
+      </w:pPr>
+      <w:r>
+        <w:t>Fibonacci Quarterly</w:t>
+      </w:r>
+      <w:r>
+        <w:t xml:space="preserve"> &amp; the Fibonacci Association – publishing scholarly work since 1963</w:t>
+      </w:r>
+      <w:bookmarkStart w:id="0" w:name="_GoBack"/>
+      <w:bookmarkEnd w:id="0"/>
+    </w:p>
+    <w:p>
+      <w:pPr>
+        <w:pStyle w:val="Heading1"/>
+      </w:pPr>
+      <w:r>
+        <w:t>Competing algorithms</w:t>
+      </w:r>
+    </w:p>
+    <w:p>
+      <w:pPr>
+        <w:pStyle w:val="Heading2"/>
+      </w:pPr>
+      <w:r>
+        <w:t>Recursion</w:t>
+      </w:r>
+    </w:p>
+    <w:p>
+      <w:pPr>
+        <w:pStyle w:val="Heading3"/>
+      </w:pPr>
+      <w:r>
+        <w:t>Directly implement recurrence relation F</w:t>
+      </w:r>
+      <w:r>
+        <w:rPr>
+          <w:vertAlign w:val="subscript"/>
+        </w:rPr>
+        <w:t>n</w:t>
+      </w:r>
+      <w:r>
+        <w:t xml:space="preserve"> = F</w:t>
+      </w:r>
+      <w:r>
+        <w:rPr>
+          <w:vertAlign w:val="subscript"/>
+        </w:rPr>
+        <w:t>n-1</w:t>
+      </w:r>
+      <w:r>
         <w:t xml:space="preserve"> + F</w:t>
       </w:r>
       <w:r>
@@ -251,10 +283,7 @@
         <w:t>n-2</w:t>
       </w:r>
       <w:r>
-        <w:t xml:space="preserve">, </w:t>
-      </w:r>
-      <w:r>
-        <w:t>F</w:t>
+        <w:t>, F</w:t>
       </w:r>
       <w:r>
         <w:rPr>
@@ -288,7 +317,10 @@
         <w:pStyle w:val="Heading3"/>
       </w:pPr>
       <w:r>
-        <w:t>each level, L, has at most 2</w:t>
+        <w:t>E</w:t>
+      </w:r>
+      <w:r>
+        <w:t>ach level, L, has at most 2</w:t>
       </w:r>
       <w:r>
         <w:rPr>
@@ -372,8 +404,16 @@
         <w:pStyle w:val="Heading1"/>
       </w:pPr>
       <w:r>
+        <w:t>experiments</w:t>
+      </w:r>
+    </w:p>
+    <w:p>
+      <w:pPr>
+        <w:pStyle w:val="Heading2"/>
+      </w:pPr>
+      <w:r>
         <w:lastRenderedPageBreak/>
-        <w:t>experiments</w:t>
+        <w:t>Implement both algorithms such that run times are reported in milliseconds</w:t>
       </w:r>
     </w:p>
     <w:p>
@@ -381,7 +421,13 @@
         <w:pStyle w:val="Heading2"/>
       </w:pPr>
       <w:r>
-        <w:t>Implement both algorithms such that run times are reported in milliseconds</w:t>
+        <w:t xml:space="preserve">Graph run times on y axis, </w:t>
+      </w:r>
+      <w:r>
+        <w:t xml:space="preserve">value of </w:t>
+      </w:r>
+      <w:r>
+        <w:t>n on x axis</w:t>
       </w:r>
     </w:p>
     <w:p>
@@ -389,7 +435,10 @@
         <w:pStyle w:val="Heading2"/>
       </w:pPr>
       <w:r>
-        <w:t>Graph run times on y axis, n on x axis</w:t>
+        <w:t>Run times will be v</w:t>
+      </w:r>
+      <w:r>
+        <w:t>ery large for large values of n with recursion, but possibly imperceptible with dynamic programming</w:t>
       </w:r>
     </w:p>
     <w:p>
@@ -397,10 +446,13 @@
         <w:pStyle w:val="Heading2"/>
       </w:pPr>
       <w:r>
-        <w:t>Run times will be v</w:t>
-      </w:r>
-      <w:r>
-        <w:t>ery large for large values of n with recursion, but possibly imperceptible with dynamic programming</w:t>
+        <w:t xml:space="preserve">Data type size limitations </w:t>
+      </w:r>
+      <w:r>
+        <w:t>may</w:t>
+      </w:r>
+      <w:r>
+        <w:t xml:space="preserve"> prevent large values of n from being found</w:t>
       </w:r>
     </w:p>
     <w:p>
@@ -408,7 +460,7 @@
         <w:pStyle w:val="Heading2"/>
       </w:pPr>
       <w:r>
-        <w:t>Data type size limitations will prevent large values of n from being found</w:t>
+        <w:t>Special implementations of the dynamic programming algorithm may be needed to observe changes in run time</w:t>
       </w:r>
     </w:p>
     <w:p>
@@ -426,10 +478,99 @@
       <w:r>
         <w:t>Java</w:t>
       </w:r>
-      <w:bookmarkStart w:id="0" w:name="_GoBack"/>
-      <w:bookmarkEnd w:id="0"/>
-    </w:p>
-    <w:p/>
+    </w:p>
+    <w:p>
+      <w:pPr>
+        <w:pStyle w:val="Heading1"/>
+      </w:pPr>
+      <w:r>
+        <w:t>Sources</w:t>
+      </w:r>
+    </w:p>
+    <w:p>
+      <w:pPr>
+        <w:ind w:left="1080" w:hanging="360"/>
+      </w:pPr>
+      <w:r>
+        <w:t>Luis, Jose. "Dynamic Programming – Introduction." Java Code Geeks. N.p., 6 Feb. 2014. Web. 07 Mar. 2016. &lt;https://www.javacodegeeks.com/2014/02/dynamic-programming-introduction.html&gt;.</w:t>
+      </w:r>
+    </w:p>
+    <w:p>
+      <w:pPr>
+        <w:ind w:left="1080" w:hanging="360"/>
+      </w:pPr>
+      <w:r>
+        <w:t>"Program for Fibonacci Numbers - GeeksforGeeks." GeeksforGeeks. N.p., 06 Mar. 2011. Web. 07 Mar. 2016. &lt;http://www.geeksforgeeks.org/program-for-nth-fibonacci-number/&gt;.</w:t>
+      </w:r>
+    </w:p>
+    <w:p>
+      <w:pPr>
+        <w:ind w:left="1080" w:hanging="360"/>
+      </w:pPr>
+      <w:r>
+        <w:t>"ICS 161: Design and Analysis of Algorithms Lecture Notes for January 9, 1996." Fibonacci Numbers. N.p., 9 Jan. 1996. Web. 07 Mar. 2016. &lt;http://www.ics.uci.edu/~eppstein/161/960109.html&gt;.</w:t>
+      </w:r>
+    </w:p>
+    <w:p>
+      <w:pPr>
+        <w:ind w:left="1080" w:hanging="360"/>
+      </w:pPr>
+      <w:r>
+        <w:t>"The Fibonacci Quarterly." The Fibonacci Quarterly. Ed. Curtis Cooper. N.p., n.d. Web. 07 Mar. 2016. &lt;http://www.fq.math.ca/index.html&gt;.</w:t>
+      </w:r>
+    </w:p>
+    <w:p>
+      <w:pPr>
+        <w:ind w:left="1080" w:hanging="360"/>
+      </w:pPr>
+      <w:r>
+        <w:t>Brasch, Thomas Von, Johan Byström, and Lars Petter Lystad. "Optimal Control and the Fibonacci Sequence." J Optim Theory Appl Journal of Optimization Theory and Applications 154.3 (2012): 857-78. Web.</w:t>
+      </w:r>
+    </w:p>
+    <w:p>
+      <w:pPr>
+        <w:ind w:left="1080" w:hanging="360"/>
+      </w:pPr>
+      <w:r>
+        <w:t>Brock, William A., and Leonard J. Mirman. "Optimal Economic Growth and Uncertainty: The No Discounting Case." International Economic Review 14.3 (1973): 560. Web.</w:t>
+      </w:r>
+    </w:p>
+    <w:p>
+      <w:pPr>
+        <w:ind w:left="1080" w:hanging="360"/>
+      </w:pPr>
+      <w:r>
+        <w:t>"Bee Ancestry." University Child Development School (2007): n. pag. Web. &lt;http://www.ucds.org/spark/magazine-curriculum/Fibonacci_BeeAncestry.pdf&gt;.</w:t>
+      </w:r>
+    </w:p>
+    <w:p>
+      <w:pPr>
+        <w:ind w:left="1080" w:hanging="360"/>
+      </w:pPr>
+      <w:r>
+        <w:t xml:space="preserve">Marshall, Jason. "What Is the Golden Ratio and How Is It Related to the Fibonacci Sequence?" Quick and Dirty Tips. N.p., 5 May 2010. Web. 07 Mar. 2016. </w:t>
+      </w:r>
+      <w:r>
+        <w:lastRenderedPageBreak/>
+        <w:t>&lt;http://www.quickanddirtytips.com/education/math/what-is-the-golden-ratio-and-how-is-it-related-to-the-fibonacci-sequence&gt;.</w:t>
+      </w:r>
+    </w:p>
+    <w:p>
+      <w:pPr>
+        <w:ind w:left="1080" w:hanging="360"/>
+      </w:pPr>
+      <w:r>
+        <w:t>Cormen, Thomas H., Charles Eric. Leiserson, Ronald L. Rivest, and Clifford Stein. "Fibonacci Heaps." Introduction to Algorithms. Third ed. Cambridge (Mass.): MIT, 2009. 506-30. Print.</w:t>
+      </w:r>
+    </w:p>
+    <w:p>
+      <w:pPr>
+        <w:ind w:left="1080" w:hanging="360"/>
+      </w:pPr>
+      <w:r>
+        <w:t>Stakhov, Alexey, and Anna Sluchenkova. "Hilbert's Tenth Problem: A History of Mathematical Discovery." Hilbert's Tenth Problem: A History of Mathematical Discovery. Golden Museum, n.d. Web. 07 Mar. 2016. &lt;http://www.goldenmuseum.com/1612Hilbert_engl.html&gt;.</w:t>
+      </w:r>
+    </w:p>
     <w:sectPr>
       <w:footerReference w:type="default" r:id="rId7"/>
       <w:pgSz w:w="12240" w:h="15840"/>

--- a/Nick_Petty_Proposal.docx
+++ b/Nick_Petty_Proposal.docx
@@ -5,33 +5,55 @@
     <w:p>
       <w:pPr>
         <w:pStyle w:val="Date"/>
-      </w:pPr>
-      <w:r>
+        <w:rPr>
+          <w:color w:val="000000" w:themeColor="text1"/>
+        </w:rPr>
+      </w:pPr>
+      <w:r>
+        <w:rPr>
+          <w:color w:val="000000" w:themeColor="text1"/>
+        </w:rPr>
         <w:t>Nick Petty</w:t>
       </w:r>
     </w:p>
     <w:p>
       <w:pPr>
         <w:pStyle w:val="Title"/>
-      </w:pPr>
-      <w:r>
+        <w:rPr>
+          <w:color w:val="000000" w:themeColor="text1"/>
+        </w:rPr>
+      </w:pPr>
+      <w:r>
+        <w:rPr>
+          <w:color w:val="000000" w:themeColor="text1"/>
+        </w:rPr>
         <w:t>n</w:t>
       </w:r>
       <w:r>
         <w:rPr>
+          <w:color w:val="000000" w:themeColor="text1"/>
           <w:vertAlign w:val="superscript"/>
         </w:rPr>
         <w:t>th</w:t>
       </w:r>
       <w:r>
+        <w:rPr>
+          <w:color w:val="000000" w:themeColor="text1"/>
+        </w:rPr>
         <w:t xml:space="preserve"> Fibonacci number</w:t>
       </w:r>
     </w:p>
     <w:p>
       <w:pPr>
         <w:pStyle w:val="Heading1"/>
-      </w:pPr>
-      <w:r>
+        <w:rPr>
+          <w:color w:val="000000" w:themeColor="text1"/>
+        </w:rPr>
+      </w:pPr>
+      <w:r>
+        <w:rPr>
+          <w:color w:val="000000" w:themeColor="text1"/>
+        </w:rPr>
         <w:t>description</w:t>
       </w:r>
     </w:p>
@@ -43,538 +65,1677 @@
           <w:numId w:val="0"/>
         </w:numPr>
         <w:ind w:left="360"/>
-      </w:pPr>
-      <w:r>
+        <w:rPr>
+          <w:color w:val="000000" w:themeColor="text1"/>
+        </w:rPr>
+      </w:pPr>
+      <w:r>
+        <w:rPr>
+          <w:color w:val="000000" w:themeColor="text1"/>
+        </w:rPr>
         <w:t>The Fibonacci numbers are a sequence of integers defined by the recurrence relation F</w:t>
       </w:r>
       <w:r>
         <w:rPr>
+          <w:color w:val="000000" w:themeColor="text1"/>
           <w:vertAlign w:val="subscript"/>
         </w:rPr>
         <w:t>n</w:t>
       </w:r>
       <w:r>
+        <w:rPr>
+          <w:color w:val="000000" w:themeColor="text1"/>
+        </w:rPr>
         <w:t xml:space="preserve"> = F</w:t>
       </w:r>
       <w:r>
         <w:rPr>
+          <w:color w:val="000000" w:themeColor="text1"/>
           <w:vertAlign w:val="subscript"/>
         </w:rPr>
         <w:t>n-1</w:t>
       </w:r>
       <w:r>
+        <w:rPr>
+          <w:color w:val="000000" w:themeColor="text1"/>
+        </w:rPr>
         <w:t xml:space="preserve"> + F</w:t>
       </w:r>
       <w:r>
         <w:rPr>
+          <w:color w:val="000000" w:themeColor="text1"/>
           <w:vertAlign w:val="subscript"/>
         </w:rPr>
         <w:t>n-2</w:t>
       </w:r>
       <w:r>
+        <w:rPr>
+          <w:color w:val="000000" w:themeColor="text1"/>
+        </w:rPr>
         <w:t>, where F</w:t>
       </w:r>
       <w:r>
         <w:rPr>
+          <w:color w:val="000000" w:themeColor="text1"/>
           <w:vertAlign w:val="subscript"/>
         </w:rPr>
         <w:t>n</w:t>
       </w:r>
       <w:r>
+        <w:rPr>
+          <w:color w:val="000000" w:themeColor="text1"/>
+        </w:rPr>
         <w:t xml:space="preserve"> is the n</w:t>
       </w:r>
       <w:r>
         <w:rPr>
+          <w:color w:val="000000" w:themeColor="text1"/>
           <w:vertAlign w:val="superscript"/>
         </w:rPr>
         <w:t>th</w:t>
       </w:r>
       <w:r>
+        <w:rPr>
+          <w:color w:val="000000" w:themeColor="text1"/>
+        </w:rPr>
         <w:t xml:space="preserve"> number in the series and F</w:t>
       </w:r>
       <w:r>
         <w:rPr>
+          <w:color w:val="000000" w:themeColor="text1"/>
           <w:vertAlign w:val="subscript"/>
         </w:rPr>
         <w:t xml:space="preserve">0 </w:t>
       </w:r>
       <w:r>
+        <w:rPr>
+          <w:color w:val="000000" w:themeColor="text1"/>
+        </w:rPr>
         <w:t>= 0 and F</w:t>
       </w:r>
       <w:r>
         <w:rPr>
+          <w:color w:val="000000" w:themeColor="text1"/>
           <w:vertAlign w:val="subscript"/>
         </w:rPr>
         <w:t>1</w:t>
       </w:r>
       <w:r>
+        <w:rPr>
+          <w:color w:val="000000" w:themeColor="text1"/>
+        </w:rPr>
         <w:t xml:space="preserve"> = 1.  This sequence </w:t>
       </w:r>
       <w:r>
+        <w:rPr>
+          <w:color w:val="000000" w:themeColor="text1"/>
+        </w:rPr>
         <w:t>appears frequently</w:t>
       </w:r>
       <w:r>
+        <w:rPr>
+          <w:color w:val="000000" w:themeColor="text1"/>
+        </w:rPr>
         <w:t xml:space="preserve"> in </w:t>
       </w:r>
       <w:r>
+        <w:rPr>
+          <w:color w:val="000000" w:themeColor="text1"/>
+        </w:rPr>
         <w:t>mathematics, computer science, and even biology, and has been described in mathematical texts for centuries.</w:t>
       </w:r>
     </w:p>
     <w:p>
       <w:pPr>
         <w:pStyle w:val="Heading1"/>
-      </w:pPr>
-      <w:r>
+        <w:rPr>
+          <w:color w:val="000000" w:themeColor="text1"/>
+        </w:rPr>
+      </w:pPr>
+      <w:r>
+        <w:rPr>
+          <w:color w:val="000000" w:themeColor="text1"/>
+        </w:rPr>
         <w:t>applications</w:t>
       </w:r>
     </w:p>
     <w:p>
       <w:pPr>
         <w:pStyle w:val="Heading2"/>
-      </w:pPr>
-      <w:r>
+        <w:rPr>
+          <w:color w:val="000000" w:themeColor="text1"/>
+        </w:rPr>
+      </w:pPr>
+      <w:r>
+        <w:rPr>
+          <w:color w:val="000000" w:themeColor="text1"/>
+        </w:rPr>
         <w:t>Golden Ratio</w:t>
       </w:r>
       <w:r>
-        <w:t xml:space="preserve"> – </w:t>
-      </w:r>
-      <w:r>
+        <w:rPr>
+          <w:color w:val="000000" w:themeColor="text1"/>
+        </w:rPr>
+        <w:t xml:space="preserve"> – F</w:t>
+      </w:r>
+      <w:r>
+        <w:rPr>
+          <w:color w:val="000000" w:themeColor="text1"/>
+          <w:vertAlign w:val="subscript"/>
+        </w:rPr>
+        <w:t xml:space="preserve">n </w:t>
+      </w:r>
+      <w:r>
+        <w:rPr>
+          <w:color w:val="000000" w:themeColor="text1"/>
+        </w:rPr>
+        <w:t>/</w:t>
+      </w:r>
+      <w:r>
+        <w:rPr>
+          <w:color w:val="000000" w:themeColor="text1"/>
+          <w:vertAlign w:val="subscript"/>
+        </w:rPr>
+        <w:t xml:space="preserve"> </w:t>
+      </w:r>
+      <w:r>
+        <w:rPr>
+          <w:color w:val="000000" w:themeColor="text1"/>
+        </w:rPr>
         <w:t>F</w:t>
       </w:r>
       <w:r>
         <w:rPr>
+          <w:color w:val="000000" w:themeColor="text1"/>
           <w:vertAlign w:val="subscript"/>
         </w:rPr>
+        <w:t>n-1</w:t>
+      </w:r>
+      <w:r>
+        <w:rPr>
+          <w:color w:val="000000" w:themeColor="text1"/>
+        </w:rPr>
+        <w:t xml:space="preserve"> approaches φ</w:t>
+      </w:r>
+      <w:r>
+        <w:rPr>
+          <w:color w:val="000000" w:themeColor="text1"/>
+        </w:rPr>
+        <w:t xml:space="preserve"> as n approaches ∞</w:t>
+      </w:r>
+    </w:p>
+    <w:p>
+      <w:pPr>
+        <w:pStyle w:val="Heading2"/>
+        <w:rPr>
+          <w:color w:val="000000" w:themeColor="text1"/>
+        </w:rPr>
+      </w:pPr>
+      <w:r>
+        <w:rPr>
+          <w:color w:val="000000" w:themeColor="text1"/>
+        </w:rPr>
+        <w:t>Fibonacci heap</w:t>
+      </w:r>
+      <w:r>
+        <w:rPr>
+          <w:color w:val="000000" w:themeColor="text1"/>
+        </w:rPr>
+        <w:t xml:space="preserve"> – data structure for priority queues</w:t>
+      </w:r>
+    </w:p>
+    <w:p>
+      <w:pPr>
+        <w:pStyle w:val="Heading2"/>
+        <w:rPr>
+          <w:color w:val="000000" w:themeColor="text1"/>
+        </w:rPr>
+      </w:pPr>
+      <w:r>
+        <w:rPr>
+          <w:color w:val="000000" w:themeColor="text1"/>
+        </w:rPr>
+        <w:t>Hilbert’s Tenth Problem</w:t>
+      </w:r>
+      <w:r>
+        <w:rPr>
+          <w:color w:val="000000" w:themeColor="text1"/>
+        </w:rPr>
+        <w:t xml:space="preserve"> – Fibonacci numbers used to show unsolvability</w:t>
+      </w:r>
+    </w:p>
+    <w:p>
+      <w:pPr>
+        <w:pStyle w:val="Heading2"/>
+        <w:rPr>
+          <w:color w:val="000000" w:themeColor="text1"/>
+        </w:rPr>
+      </w:pPr>
+      <w:r>
+        <w:rPr>
+          <w:color w:val="000000" w:themeColor="text1"/>
+        </w:rPr>
+        <w:t>Bee ancestry</w:t>
+      </w:r>
+      <w:r>
+        <w:rPr>
+          <w:color w:val="000000" w:themeColor="text1"/>
+        </w:rPr>
+        <w:t xml:space="preserve"> – bee reproduction creates an unusual number of ancestors</w:t>
+      </w:r>
+    </w:p>
+    <w:p>
+      <w:pPr>
+        <w:pStyle w:val="Heading2"/>
+        <w:rPr>
+          <w:color w:val="000000" w:themeColor="text1"/>
+        </w:rPr>
+      </w:pPr>
+      <w:r>
+        <w:rPr>
+          <w:color w:val="000000" w:themeColor="text1"/>
+        </w:rPr>
+        <w:t>Brock-Mirman model</w:t>
+      </w:r>
+      <w:r>
+        <w:rPr>
+          <w:color w:val="000000" w:themeColor="text1"/>
+        </w:rPr>
+        <w:t xml:space="preserve"> – a generalized sequence is used in an optimal control function</w:t>
+      </w:r>
+    </w:p>
+    <w:p>
+      <w:pPr>
+        <w:pStyle w:val="Heading2"/>
+        <w:rPr>
+          <w:color w:val="000000" w:themeColor="text1"/>
+        </w:rPr>
+      </w:pPr>
+      <w:r>
+        <w:rPr>
+          <w:color w:val="000000" w:themeColor="text1"/>
+        </w:rPr>
+        <w:t>Fibonacci Quarterly</w:t>
+      </w:r>
+      <w:r>
+        <w:rPr>
+          <w:color w:val="000000" w:themeColor="text1"/>
+        </w:rPr>
+        <w:t xml:space="preserve"> &amp; the Fibonacci Association – publishing scholarly work since 1963</w:t>
+      </w:r>
+    </w:p>
+    <w:p>
+      <w:pPr>
+        <w:pStyle w:val="Heading1"/>
+        <w:rPr>
+          <w:color w:val="000000" w:themeColor="text1"/>
+        </w:rPr>
+      </w:pPr>
+      <w:r>
+        <w:rPr>
+          <w:color w:val="000000" w:themeColor="text1"/>
+        </w:rPr>
+        <w:t>Competing algorithms</w:t>
+      </w:r>
+    </w:p>
+    <w:p>
+      <w:pPr>
+        <w:pStyle w:val="Heading2"/>
+        <w:rPr>
+          <w:color w:val="000000" w:themeColor="text1"/>
+        </w:rPr>
+      </w:pPr>
+      <w:r>
+        <w:rPr>
+          <w:color w:val="000000" w:themeColor="text1"/>
+        </w:rPr>
+        <w:t>Recursion</w:t>
+      </w:r>
+    </w:p>
+    <w:p>
+      <w:pPr>
+        <w:pStyle w:val="Heading3"/>
+        <w:rPr>
+          <w:color w:val="000000" w:themeColor="text1"/>
+        </w:rPr>
+      </w:pPr>
+      <w:r>
+        <w:rPr>
+          <w:color w:val="000000" w:themeColor="text1"/>
+        </w:rPr>
+        <w:t>Directly implement recurrence relation F</w:t>
+      </w:r>
+      <w:r>
+        <w:rPr>
+          <w:color w:val="000000" w:themeColor="text1"/>
+          <w:vertAlign w:val="subscript"/>
+        </w:rPr>
         <w:t>n</w:t>
       </w:r>
       <w:r>
         <w:rPr>
+          <w:color w:val="000000" w:themeColor="text1"/>
+        </w:rPr>
+        <w:t xml:space="preserve"> = F</w:t>
+      </w:r>
+      <w:r>
+        <w:rPr>
+          <w:color w:val="000000" w:themeColor="text1"/>
           <w:vertAlign w:val="subscript"/>
         </w:rPr>
+        <w:t>n-1</w:t>
+      </w:r>
+      <w:r>
+        <w:rPr>
+          <w:color w:val="000000" w:themeColor="text1"/>
+        </w:rPr>
+        <w:t xml:space="preserve"> + F</w:t>
+      </w:r>
+      <w:r>
+        <w:rPr>
+          <w:color w:val="000000" w:themeColor="text1"/>
+          <w:vertAlign w:val="subscript"/>
+        </w:rPr>
+        <w:t>n-2</w:t>
+      </w:r>
+      <w:r>
+        <w:rPr>
+          <w:color w:val="000000" w:themeColor="text1"/>
+        </w:rPr>
+        <w:t xml:space="preserve">, </w:t>
+      </w:r>
+      <w:r>
+        <w:rPr>
+          <w:color w:val="000000" w:themeColor="text1"/>
+        </w:rPr>
+        <w:t xml:space="preserve">base cases </w:t>
+      </w:r>
+      <w:r>
+        <w:rPr>
+          <w:color w:val="000000" w:themeColor="text1"/>
+        </w:rPr>
+        <w:t>F</w:t>
+      </w:r>
+      <w:r>
+        <w:rPr>
+          <w:color w:val="000000" w:themeColor="text1"/>
+          <w:vertAlign w:val="subscript"/>
+        </w:rPr>
+        <w:t xml:space="preserve">0 </w:t>
+      </w:r>
+      <w:r>
+        <w:rPr>
+          <w:color w:val="000000" w:themeColor="text1"/>
+        </w:rPr>
+        <w:t>= 0 and F</w:t>
+      </w:r>
+      <w:r>
+        <w:rPr>
+          <w:color w:val="000000" w:themeColor="text1"/>
+          <w:vertAlign w:val="subscript"/>
+        </w:rPr>
+        <w:t>1</w:t>
+      </w:r>
+      <w:r>
+        <w:rPr>
+          <w:color w:val="000000" w:themeColor="text1"/>
+        </w:rPr>
+        <w:t xml:space="preserve"> = 1</w:t>
+      </w:r>
+    </w:p>
+    <w:p>
+      <w:pPr>
+        <w:pStyle w:val="Heading3"/>
+        <w:rPr>
+          <w:color w:val="000000" w:themeColor="text1"/>
+        </w:rPr>
+      </w:pPr>
+      <w:r>
+        <w:rPr>
+          <w:color w:val="000000" w:themeColor="text1"/>
+        </w:rPr>
+        <w:t>Crea</w:t>
+      </w:r>
+      <w:r>
+        <w:rPr>
+          <w:color w:val="000000" w:themeColor="text1"/>
+        </w:rPr>
+        <w:t>tes a recursion tree of height n where e</w:t>
+      </w:r>
+      <w:r>
+        <w:rPr>
+          <w:color w:val="000000" w:themeColor="text1"/>
+        </w:rPr>
+        <w:t>ach level, L, has at most 2</w:t>
+      </w:r>
+      <w:r>
+        <w:rPr>
+          <w:color w:val="000000" w:themeColor="text1"/>
+          <w:vertAlign w:val="superscript"/>
+        </w:rPr>
+        <w:t>L</w:t>
+      </w:r>
+      <w:r>
+        <w:rPr>
+          <w:color w:val="000000" w:themeColor="text1"/>
+        </w:rPr>
+        <w:t xml:space="preserve"> sub problems</w:t>
+      </w:r>
+    </w:p>
+    <w:p>
+      <w:pPr>
+        <w:pStyle w:val="Heading3"/>
+        <w:rPr>
+          <w:color w:val="000000" w:themeColor="text1"/>
+        </w:rPr>
+      </w:pPr>
+      <w:r>
+        <w:rPr>
+          <w:color w:val="000000" w:themeColor="text1"/>
+        </w:rPr>
+        <w:t xml:space="preserve">T(n) = T(n-1) + T(n-2) </w:t>
+      </w:r>
+      <w:r>
+        <w:rPr>
+          <w:color w:val="000000" w:themeColor="text1"/>
+        </w:rPr>
+        <w:sym w:font="Wingdings" w:char="F0E0"/>
+      </w:r>
+      <w:r>
+        <w:rPr>
+          <w:color w:val="000000" w:themeColor="text1"/>
+        </w:rPr>
         <w:t xml:space="preserve"> </w:t>
       </w:r>
       <w:r>
-        <w:t>/</w:t>
-      </w:r>
-      <w:r>
-        <w:rPr>
+        <w:rPr>
+          <w:color w:val="000000" w:themeColor="text1"/>
+        </w:rPr>
+        <w:t>O</w:t>
+      </w:r>
+      <w:r>
+        <w:rPr>
+          <w:color w:val="000000" w:themeColor="text1"/>
+        </w:rPr>
+        <w:t>(2</w:t>
+      </w:r>
+      <w:r>
+        <w:rPr>
+          <w:color w:val="000000" w:themeColor="text1"/>
+          <w:vertAlign w:val="superscript"/>
+        </w:rPr>
+        <w:t>n</w:t>
+      </w:r>
+      <w:r>
+        <w:rPr>
+          <w:color w:val="000000" w:themeColor="text1"/>
+        </w:rPr>
+        <w:t>)</w:t>
+      </w:r>
+    </w:p>
+    <w:p>
+      <w:pPr>
+        <w:pStyle w:val="Heading2"/>
+        <w:rPr>
+          <w:color w:val="000000" w:themeColor="text1"/>
+        </w:rPr>
+      </w:pPr>
+      <w:r>
+        <w:rPr>
+          <w:color w:val="000000" w:themeColor="text1"/>
+        </w:rPr>
+        <w:t>Dynamic Programming</w:t>
+      </w:r>
+    </w:p>
+    <w:p>
+      <w:pPr>
+        <w:pStyle w:val="Heading3"/>
+        <w:rPr>
+          <w:color w:val="000000" w:themeColor="text1"/>
+        </w:rPr>
+      </w:pPr>
+      <w:r>
+        <w:rPr>
+          <w:color w:val="000000" w:themeColor="text1"/>
+        </w:rPr>
+        <w:t xml:space="preserve">Store the previously calculated </w:t>
+      </w:r>
+      <w:r>
+        <w:rPr>
+          <w:color w:val="000000" w:themeColor="text1"/>
+        </w:rPr>
+        <w:t>F</w:t>
+      </w:r>
+      <w:r>
+        <w:rPr>
+          <w:color w:val="000000" w:themeColor="text1"/>
           <w:vertAlign w:val="subscript"/>
         </w:rPr>
+        <w:t>n-1</w:t>
+      </w:r>
+      <w:r>
+        <w:rPr>
+          <w:color w:val="000000" w:themeColor="text1"/>
+        </w:rPr>
+        <w:t>, F</w:t>
+      </w:r>
+      <w:r>
+        <w:rPr>
+          <w:color w:val="000000" w:themeColor="text1"/>
+          <w:vertAlign w:val="subscript"/>
+        </w:rPr>
+        <w:t>n-2</w:t>
+      </w:r>
+      <w:r>
+        <w:rPr>
+          <w:color w:val="000000" w:themeColor="text1"/>
+        </w:rPr>
+        <w:t xml:space="preserve"> in an array</w:t>
+      </w:r>
+      <w:r>
+        <w:rPr>
+          <w:color w:val="000000" w:themeColor="text1"/>
+        </w:rPr>
+        <w:t xml:space="preserve">, starting with </w:t>
+      </w:r>
+      <w:r>
+        <w:rPr>
+          <w:color w:val="000000" w:themeColor="text1"/>
+        </w:rPr>
+        <w:t>F</w:t>
+      </w:r>
+      <w:r>
+        <w:rPr>
+          <w:color w:val="000000" w:themeColor="text1"/>
+          <w:vertAlign w:val="subscript"/>
+        </w:rPr>
+        <w:t xml:space="preserve">0 </w:t>
+      </w:r>
+      <w:r>
+        <w:rPr>
+          <w:color w:val="000000" w:themeColor="text1"/>
+        </w:rPr>
+        <w:t>= 0 and F</w:t>
+      </w:r>
+      <w:r>
+        <w:rPr>
+          <w:color w:val="000000" w:themeColor="text1"/>
+          <w:vertAlign w:val="subscript"/>
+        </w:rPr>
+        <w:t>1</w:t>
+      </w:r>
+      <w:r>
+        <w:rPr>
+          <w:color w:val="000000" w:themeColor="text1"/>
+        </w:rPr>
+        <w:t xml:space="preserve"> = 1</w:t>
+      </w:r>
+    </w:p>
+    <w:p>
+      <w:pPr>
+        <w:pStyle w:val="Heading3"/>
+        <w:rPr>
+          <w:color w:val="000000" w:themeColor="text1"/>
+        </w:rPr>
+      </w:pPr>
+      <w:r>
+        <w:rPr>
+          <w:color w:val="000000" w:themeColor="text1"/>
+        </w:rPr>
+        <w:t xml:space="preserve">Add </w:t>
+      </w:r>
+      <w:r>
+        <w:rPr>
+          <w:color w:val="000000" w:themeColor="text1"/>
+        </w:rPr>
+        <w:t>F</w:t>
+      </w:r>
+      <w:r>
+        <w:rPr>
+          <w:color w:val="000000" w:themeColor="text1"/>
+          <w:vertAlign w:val="subscript"/>
+        </w:rPr>
+        <w:t>n</w:t>
+      </w:r>
+      <w:r>
+        <w:rPr>
+          <w:color w:val="000000" w:themeColor="text1"/>
+        </w:rPr>
+        <w:t xml:space="preserve"> to the array by summing the </w:t>
+      </w:r>
+      <w:r>
+        <w:rPr>
+          <w:color w:val="000000" w:themeColor="text1"/>
+        </w:rPr>
+        <w:t>top</w:t>
+      </w:r>
+      <w:r>
+        <w:rPr>
+          <w:color w:val="000000" w:themeColor="text1"/>
+        </w:rPr>
+        <w:t xml:space="preserve"> 2 elements only</w:t>
+      </w:r>
+    </w:p>
+    <w:p>
+      <w:pPr>
+        <w:pStyle w:val="Heading3"/>
+        <w:rPr>
+          <w:color w:val="000000" w:themeColor="text1"/>
+        </w:rPr>
+      </w:pPr>
+      <w:r>
+        <w:rPr>
+          <w:color w:val="000000" w:themeColor="text1"/>
+        </w:rPr>
+        <w:t xml:space="preserve">1 for loop of n – 1 elements </w:t>
+      </w:r>
+      <w:r>
+        <w:rPr>
+          <w:color w:val="000000" w:themeColor="text1"/>
+        </w:rPr>
+        <w:sym w:font="Wingdings" w:char="F0E0"/>
+      </w:r>
+      <w:r>
+        <w:rPr>
+          <w:color w:val="000000" w:themeColor="text1"/>
+        </w:rPr>
+        <w:t xml:space="preserve"> O(n)</w:t>
+      </w:r>
+    </w:p>
+    <w:p>
+      <w:pPr>
+        <w:pStyle w:val="Heading1"/>
+        <w:rPr>
+          <w:color w:val="000000" w:themeColor="text1"/>
+        </w:rPr>
+      </w:pPr>
+      <w:r>
+        <w:rPr>
+          <w:color w:val="000000" w:themeColor="text1"/>
+        </w:rPr>
+        <w:t>experiments</w:t>
+      </w:r>
+    </w:p>
+    <w:p>
+      <w:pPr>
+        <w:pStyle w:val="Heading2"/>
+        <w:rPr>
+          <w:color w:val="000000" w:themeColor="text1"/>
+        </w:rPr>
+      </w:pPr>
+      <w:r>
+        <w:rPr>
+          <w:color w:val="000000" w:themeColor="text1"/>
+        </w:rPr>
+        <w:t>Direct comparison</w:t>
+      </w:r>
+    </w:p>
+    <w:p>
+      <w:pPr>
+        <w:pStyle w:val="Heading3"/>
+        <w:numPr>
+          <w:ilvl w:val="0"/>
+          <w:numId w:val="0"/>
+        </w:numPr>
+        <w:ind w:left="720"/>
+        <w:rPr>
+          <w:color w:val="000000" w:themeColor="text1"/>
+        </w:rPr>
+      </w:pPr>
+      <w:r>
+        <w:rPr>
+          <w:color w:val="000000" w:themeColor="text1"/>
+        </w:rPr>
+        <w:t>Because the runtimes of the recursive method grow exponentially, the two algorithms can only be directly compared for relatively small values of n.  The graph below shows the two algorithms</w:t>
+      </w:r>
+      <w:r>
+        <w:rPr>
+          <w:color w:val="000000" w:themeColor="text1"/>
+        </w:rPr>
+        <w:t>’</w:t>
+      </w:r>
+      <w:r>
+        <w:rPr>
+          <w:color w:val="000000" w:themeColor="text1"/>
+        </w:rPr>
+        <w:t xml:space="preserve"> runtimes in milliseconds </w:t>
+      </w:r>
+      <w:r>
+        <w:rPr>
+          <w:color w:val="000000" w:themeColor="text1"/>
+        </w:rPr>
+        <w:t xml:space="preserve">from n = 1 </w:t>
+      </w:r>
+      <w:r>
+        <w:rPr>
+          <w:color w:val="000000" w:themeColor="text1"/>
+        </w:rPr>
+        <w:t xml:space="preserve">up to n = 50.  </w:t>
+      </w:r>
+      <w:r>
+        <w:rPr>
+          <w:color w:val="000000" w:themeColor="text1"/>
+        </w:rPr>
+        <w:t>The r</w:t>
+      </w:r>
+      <w:r>
+        <w:rPr>
+          <w:color w:val="000000" w:themeColor="text1"/>
+        </w:rPr>
+        <w:t xml:space="preserve">ecursive calculation has a </w:t>
+      </w:r>
+      <w:r>
+        <w:rPr>
+          <w:color w:val="000000" w:themeColor="text1"/>
+        </w:rPr>
+        <w:t xml:space="preserve">theoretical </w:t>
+      </w:r>
+      <w:r>
+        <w:rPr>
+          <w:color w:val="000000" w:themeColor="text1"/>
+        </w:rPr>
+        <w:t>runtime of O(2</w:t>
+      </w:r>
+      <w:r>
+        <w:rPr>
+          <w:color w:val="000000" w:themeColor="text1"/>
+          <w:vertAlign w:val="superscript"/>
+        </w:rPr>
+        <w:t>n</w:t>
+      </w:r>
+      <w:r>
+        <w:rPr>
+          <w:color w:val="000000" w:themeColor="text1"/>
+        </w:rPr>
+        <w:t xml:space="preserve">), while dynamic programming has a </w:t>
+      </w:r>
+      <w:r>
+        <w:rPr>
+          <w:color w:val="000000" w:themeColor="text1"/>
+        </w:rPr>
+        <w:t>theoretical runtime of O(n).  E</w:t>
+      </w:r>
+      <w:r>
+        <w:rPr>
+          <w:color w:val="000000" w:themeColor="text1"/>
+        </w:rPr>
+        <w:t>xperimental runtimes are shown on the graph</w:t>
+      </w:r>
+      <w:r>
+        <w:rPr>
+          <w:color w:val="000000" w:themeColor="text1"/>
+        </w:rPr>
+        <w:t xml:space="preserve"> below</w:t>
+      </w:r>
+      <w:r>
+        <w:rPr>
+          <w:color w:val="000000" w:themeColor="text1"/>
+        </w:rPr>
+        <w:t>.</w:t>
+      </w:r>
+    </w:p>
+    <w:p>
+      <w:pPr>
+        <w:pStyle w:val="Heading3"/>
+        <w:numPr>
+          <w:ilvl w:val="0"/>
+          <w:numId w:val="0"/>
+        </w:numPr>
+        <w:ind w:left="720"/>
+        <w:rPr>
+          <w:color w:val="000000" w:themeColor="text1"/>
+        </w:rPr>
+      </w:pPr>
+      <w:r>
+        <w:rPr>
+          <w:noProof/>
+          <w:color w:val="000000" w:themeColor="text1"/>
+        </w:rPr>
+        <w:lastRenderedPageBreak/>
+        <w:drawing>
+          <wp:inline distT="0" distB="0" distL="0" distR="0" wp14:anchorId="06920B9A" wp14:editId="2BD3C260">
+            <wp:extent cx="6096000" cy="3657600"/>
+            <wp:effectExtent l="0" t="0" r="0" b="0"/>
+            <wp:docPr id="1" name="Picture 1"/>
+            <wp:cNvGraphicFramePr>
+              <a:graphicFrameLocks xmlns:a="http://schemas.openxmlformats.org/drawingml/2006/main" noChangeAspect="1"/>
+            </wp:cNvGraphicFramePr>
+            <a:graphic xmlns:a="http://schemas.openxmlformats.org/drawingml/2006/main">
+              <a:graphicData uri="http://schemas.openxmlformats.org/drawingml/2006/picture">
+                <pic:pic xmlns:pic="http://schemas.openxmlformats.org/drawingml/2006/picture">
+                  <pic:nvPicPr>
+                    <pic:cNvPr id="1" name=""/>
+                    <pic:cNvPicPr/>
+                  </pic:nvPicPr>
+                  <pic:blipFill>
+                    <a:blip r:embed="rId7"/>
+                    <a:stretch>
+                      <a:fillRect/>
+                    </a:stretch>
+                  </pic:blipFill>
+                  <pic:spPr>
+                    <a:xfrm>
+                      <a:off x="0" y="0"/>
+                      <a:ext cx="6096000" cy="3657600"/>
+                    </a:xfrm>
+                    <a:prstGeom prst="rect">
+                      <a:avLst/>
+                    </a:prstGeom>
+                  </pic:spPr>
+                </pic:pic>
+              </a:graphicData>
+            </a:graphic>
+          </wp:inline>
+        </w:drawing>
+      </w:r>
+    </w:p>
+    <w:p>
+      <w:pPr>
+        <w:pStyle w:val="Heading2"/>
+        <w:rPr>
+          <w:color w:val="000000" w:themeColor="text1"/>
+        </w:rPr>
+      </w:pPr>
+      <w:r>
+        <w:rPr>
+          <w:color w:val="000000" w:themeColor="text1"/>
+        </w:rPr>
+        <w:t>Recursive calculation</w:t>
+      </w:r>
+    </w:p>
+    <w:p>
+      <w:pPr>
+        <w:pStyle w:val="Heading3"/>
+        <w:numPr>
+          <w:ilvl w:val="0"/>
+          <w:numId w:val="0"/>
+        </w:numPr>
+        <w:ind w:left="720"/>
+        <w:rPr>
+          <w:color w:val="000000" w:themeColor="text1"/>
+        </w:rPr>
+      </w:pPr>
+      <w:r>
+        <w:rPr>
+          <w:color w:val="000000" w:themeColor="text1"/>
+        </w:rPr>
+        <w:t>Fibonacci numbers up to F</w:t>
+      </w:r>
+      <w:r>
+        <w:rPr>
+          <w:color w:val="000000" w:themeColor="text1"/>
+          <w:vertAlign w:val="subscript"/>
+        </w:rPr>
+        <w:t>50</w:t>
+      </w:r>
+      <w:r>
+        <w:rPr>
+          <w:color w:val="000000" w:themeColor="text1"/>
+        </w:rPr>
         <w:t xml:space="preserve"> </w:t>
       </w:r>
       <w:r>
-        <w:t>F</w:t>
-      </w:r>
-      <w:r>
-        <w:rPr>
+        <w:rPr>
+          <w:color w:val="000000" w:themeColor="text1"/>
+        </w:rPr>
+        <w:t xml:space="preserve">(n = 50) </w:t>
+      </w:r>
+      <w:r>
+        <w:rPr>
+          <w:color w:val="000000" w:themeColor="text1"/>
+        </w:rPr>
+        <w:t>were calculated</w:t>
+      </w:r>
+      <w:r>
+        <w:rPr>
+          <w:color w:val="000000" w:themeColor="text1"/>
+        </w:rPr>
+        <w:t xml:space="preserve"> and the runtime for each calculation was recorded in milliseconds.  </w:t>
+      </w:r>
+      <w:r>
+        <w:rPr>
+          <w:color w:val="000000" w:themeColor="text1"/>
+        </w:rPr>
+        <w:t>For theoretical runtimes, F</w:t>
+      </w:r>
+      <w:r>
+        <w:rPr>
+          <w:color w:val="000000" w:themeColor="text1"/>
           <w:vertAlign w:val="subscript"/>
         </w:rPr>
-        <w:t>n-1</w:t>
-      </w:r>
-      <w:r>
-        <w:t xml:space="preserve"> approaches φ</w:t>
-      </w:r>
-      <w:r>
-        <w:t xml:space="preserve"> as n approaches ∞</w:t>
+        <w:t>0</w:t>
+      </w:r>
+      <w:r>
+        <w:rPr>
+          <w:color w:val="000000" w:themeColor="text1"/>
+        </w:rPr>
+        <w:t xml:space="preserve"> and F</w:t>
+      </w:r>
+      <w:r>
+        <w:rPr>
+          <w:color w:val="000000" w:themeColor="text1"/>
+          <w:vertAlign w:val="subscript"/>
+        </w:rPr>
+        <w:t>1</w:t>
+      </w:r>
+      <w:r>
+        <w:rPr>
+          <w:color w:val="000000" w:themeColor="text1"/>
+        </w:rPr>
+        <w:t xml:space="preserve"> are assumed to take 2</w:t>
+      </w:r>
+      <w:r>
+        <w:rPr>
+          <w:color w:val="000000" w:themeColor="text1"/>
+          <w:vertAlign w:val="superscript"/>
+        </w:rPr>
+        <w:t>n</w:t>
+      </w:r>
+      <w:r>
+        <w:rPr>
+          <w:color w:val="000000" w:themeColor="text1"/>
+        </w:rPr>
+        <w:t xml:space="preserve"> = 1 and 2ms, respectively.  </w:t>
+      </w:r>
+      <w:r>
+        <w:rPr>
+          <w:color w:val="000000" w:themeColor="text1"/>
+        </w:rPr>
+        <w:t xml:space="preserve">By comparing the experimental runtime to the theoretical runtime, the hidden constant c </w:t>
+      </w:r>
+      <w:r>
+        <w:rPr>
+          <w:color w:val="000000" w:themeColor="text1"/>
+        </w:rPr>
+        <w:t xml:space="preserve">= (experimental RT / theoretical RT) </w:t>
+      </w:r>
+      <w:r>
+        <w:rPr>
+          <w:color w:val="000000" w:themeColor="text1"/>
+        </w:rPr>
+        <w:t>was calculated.  This was then used to bound the experimental runtime, such that c</w:t>
+      </w:r>
+      <w:r>
+        <w:rPr>
+          <w:color w:val="000000" w:themeColor="text1"/>
+          <w:vertAlign w:val="subscript"/>
+        </w:rPr>
+        <w:t>min</w:t>
+      </w:r>
+      <w:r>
+        <w:rPr>
+          <w:color w:val="000000" w:themeColor="text1"/>
+        </w:rPr>
+        <w:t>2</w:t>
+      </w:r>
+      <w:r>
+        <w:rPr>
+          <w:color w:val="000000" w:themeColor="text1"/>
+          <w:vertAlign w:val="superscript"/>
+        </w:rPr>
+        <w:t>n</w:t>
+      </w:r>
+      <w:r>
+        <w:rPr>
+          <w:color w:val="000000" w:themeColor="text1"/>
+        </w:rPr>
+        <w:t xml:space="preserve"> &lt;= experimental runtime &lt;= c</w:t>
+      </w:r>
+      <w:r>
+        <w:rPr>
+          <w:color w:val="000000" w:themeColor="text1"/>
+          <w:vertAlign w:val="subscript"/>
+        </w:rPr>
+        <w:t>max</w:t>
+      </w:r>
+      <w:r>
+        <w:rPr>
+          <w:color w:val="000000" w:themeColor="text1"/>
+        </w:rPr>
+        <w:t>2</w:t>
+      </w:r>
+      <w:r>
+        <w:rPr>
+          <w:color w:val="000000" w:themeColor="text1"/>
+          <w:vertAlign w:val="superscript"/>
+        </w:rPr>
+        <w:t>n</w:t>
+      </w:r>
+      <w:r>
+        <w:rPr>
+          <w:color w:val="000000" w:themeColor="text1"/>
+        </w:rPr>
+        <w:t>.  This function w</w:t>
+      </w:r>
+      <w:r>
+        <w:rPr>
+          <w:color w:val="000000" w:themeColor="text1"/>
+        </w:rPr>
+        <w:t>as then graphed for n = 1 to 50.</w:t>
+      </w:r>
+    </w:p>
+    <w:p>
+      <w:pPr>
+        <w:pStyle w:val="Heading3"/>
+        <w:numPr>
+          <w:ilvl w:val="0"/>
+          <w:numId w:val="0"/>
+        </w:numPr>
+        <w:ind w:left="720"/>
+        <w:rPr>
+          <w:color w:val="000000" w:themeColor="text1"/>
+        </w:rPr>
+      </w:pPr>
+    </w:p>
+    <w:p>
+      <w:pPr>
+        <w:pStyle w:val="Heading3"/>
+        <w:numPr>
+          <w:ilvl w:val="0"/>
+          <w:numId w:val="0"/>
+        </w:numPr>
+        <w:ind w:left="720"/>
+        <w:rPr>
+          <w:color w:val="000000" w:themeColor="text1"/>
+        </w:rPr>
+      </w:pPr>
+      <w:r>
+        <w:rPr>
+          <w:noProof/>
+          <w:color w:val="000000" w:themeColor="text1"/>
+        </w:rPr>
+        <w:drawing>
+          <wp:inline distT="0" distB="0" distL="0" distR="0" wp14:anchorId="666F6F1F" wp14:editId="5C06DACB">
+            <wp:extent cx="6096000" cy="3670300"/>
+            <wp:effectExtent l="0" t="0" r="0" b="12700"/>
+            <wp:docPr id="5" name="Picture 5"/>
+            <wp:cNvGraphicFramePr>
+              <a:graphicFrameLocks xmlns:a="http://schemas.openxmlformats.org/drawingml/2006/main" noChangeAspect="1"/>
+            </wp:cNvGraphicFramePr>
+            <a:graphic xmlns:a="http://schemas.openxmlformats.org/drawingml/2006/main">
+              <a:graphicData uri="http://schemas.openxmlformats.org/drawingml/2006/picture">
+                <pic:pic xmlns:pic="http://schemas.openxmlformats.org/drawingml/2006/picture">
+                  <pic:nvPicPr>
+                    <pic:cNvPr id="1" name=""/>
+                    <pic:cNvPicPr/>
+                  </pic:nvPicPr>
+                  <pic:blipFill>
+                    <a:blip r:embed="rId8"/>
+                    <a:stretch>
+                      <a:fillRect/>
+                    </a:stretch>
+                  </pic:blipFill>
+                  <pic:spPr>
+                    <a:xfrm>
+                      <a:off x="0" y="0"/>
+                      <a:ext cx="6096000" cy="3670300"/>
+                    </a:xfrm>
+                    <a:prstGeom prst="rect">
+                      <a:avLst/>
+                    </a:prstGeom>
+                  </pic:spPr>
+                </pic:pic>
+              </a:graphicData>
+            </a:graphic>
+          </wp:inline>
+        </w:drawing>
+      </w:r>
+    </w:p>
+    <w:p>
+      <w:pPr>
+        <w:pStyle w:val="Heading3"/>
+        <w:numPr>
+          <w:ilvl w:val="0"/>
+          <w:numId w:val="0"/>
+        </w:numPr>
+        <w:ind w:left="720"/>
+        <w:rPr>
+          <w:color w:val="000000" w:themeColor="text1"/>
+        </w:rPr>
+      </w:pPr>
+      <w:r>
+        <w:rPr>
+          <w:noProof/>
+          <w:color w:val="000000" w:themeColor="text1"/>
+        </w:rPr>
+        <w:lastRenderedPageBreak/>
+        <w:drawing>
+          <wp:inline distT="0" distB="0" distL="0" distR="0" wp14:anchorId="14177C1B" wp14:editId="6400CCC8">
+            <wp:extent cx="5770880" cy="9144000"/>
+            <wp:effectExtent l="0" t="0" r="0" b="0"/>
+            <wp:docPr id="4" name="Picture 4"/>
+            <wp:cNvGraphicFramePr>
+              <a:graphicFrameLocks xmlns:a="http://schemas.openxmlformats.org/drawingml/2006/main" noChangeAspect="1"/>
+            </wp:cNvGraphicFramePr>
+            <a:graphic xmlns:a="http://schemas.openxmlformats.org/drawingml/2006/main">
+              <a:graphicData uri="http://schemas.openxmlformats.org/drawingml/2006/picture">
+                <pic:pic xmlns:pic="http://schemas.openxmlformats.org/drawingml/2006/picture">
+                  <pic:nvPicPr>
+                    <pic:cNvPr id="1" name=""/>
+                    <pic:cNvPicPr/>
+                  </pic:nvPicPr>
+                  <pic:blipFill>
+                    <a:blip r:embed="rId9"/>
+                    <a:stretch>
+                      <a:fillRect/>
+                    </a:stretch>
+                  </pic:blipFill>
+                  <pic:spPr>
+                    <a:xfrm>
+                      <a:off x="0" y="0"/>
+                      <a:ext cx="5770880" cy="9144000"/>
+                    </a:xfrm>
+                    <a:prstGeom prst="rect">
+                      <a:avLst/>
+                    </a:prstGeom>
+                  </pic:spPr>
+                </pic:pic>
+              </a:graphicData>
+            </a:graphic>
+          </wp:inline>
+        </w:drawing>
       </w:r>
     </w:p>
     <w:p>
       <w:pPr>
         <w:pStyle w:val="Heading2"/>
-      </w:pPr>
-      <w:r>
-        <w:t>Fibonacci heap</w:t>
-      </w:r>
-      <w:r>
-        <w:t xml:space="preserve"> – data structure for priority queues</w:t>
-      </w:r>
-    </w:p>
-    <w:p>
-      <w:pPr>
-        <w:pStyle w:val="Heading2"/>
-      </w:pPr>
-      <w:r>
-        <w:t>Hilbert’s Tenth Problem</w:t>
-      </w:r>
-      <w:r>
-        <w:t xml:space="preserve"> – Fibonacci numbers used to show unsolvability</w:t>
-      </w:r>
-    </w:p>
-    <w:p>
-      <w:pPr>
-        <w:pStyle w:val="Heading2"/>
-      </w:pPr>
-      <w:r>
-        <w:t>Bee ancestry</w:t>
-      </w:r>
-      <w:r>
-        <w:t xml:space="preserve"> – bee reproduction creates an unusual number of ancestors</w:t>
-      </w:r>
-    </w:p>
-    <w:p>
-      <w:pPr>
-        <w:pStyle w:val="Heading2"/>
-      </w:pPr>
-      <w:r>
-        <w:t>Brock-Mirman model</w:t>
-      </w:r>
-      <w:r>
-        <w:t xml:space="preserve"> – a generalized sequence is used in an optimal control function</w:t>
-      </w:r>
-    </w:p>
-    <w:p>
-      <w:pPr>
-        <w:pStyle w:val="Heading2"/>
-      </w:pPr>
-      <w:r>
-        <w:t>Fibonacci Quarterly</w:t>
-      </w:r>
-      <w:r>
-        <w:t xml:space="preserve"> &amp; the Fibonacci Association – publishing scholarly work since 1963</w:t>
+        <w:rPr>
+          <w:color w:val="000000" w:themeColor="text1"/>
+        </w:rPr>
+      </w:pPr>
+      <w:r>
+        <w:rPr>
+          <w:color w:val="000000" w:themeColor="text1"/>
+        </w:rPr>
+        <w:lastRenderedPageBreak/>
+        <w:t>Dynamic Programming calculation</w:t>
+      </w:r>
+    </w:p>
+    <w:p>
+      <w:pPr>
+        <w:pStyle w:val="Heading3"/>
+        <w:numPr>
+          <w:ilvl w:val="0"/>
+          <w:numId w:val="0"/>
+        </w:numPr>
+        <w:ind w:left="720"/>
+        <w:rPr>
+          <w:color w:val="000000" w:themeColor="text1"/>
+        </w:rPr>
+      </w:pPr>
+      <w:r>
+        <w:rPr>
+          <w:color w:val="000000" w:themeColor="text1"/>
+        </w:rPr>
+        <w:t>The same methods were applied to the dynamic programming algorithm, but because runtimes grew slowly, change would not be evident unless very large values of n were used.</w:t>
+      </w:r>
+      <w:r>
+        <w:rPr>
+          <w:color w:val="000000" w:themeColor="text1"/>
+        </w:rPr>
+        <w:t xml:space="preserve">  In this case, Fibonacci numbers up to F</w:t>
+      </w:r>
+      <w:r>
+        <w:rPr>
+          <w:color w:val="000000" w:themeColor="text1"/>
+          <w:vertAlign w:val="subscript"/>
+        </w:rPr>
+        <w:t>150,000</w:t>
+      </w:r>
+      <w:r>
+        <w:rPr>
+          <w:color w:val="000000" w:themeColor="text1"/>
+        </w:rPr>
+        <w:t xml:space="preserve"> (n = 150,000) were calculated, starting at n = 3,000 and stepping by 3,000, giving a total of 50 values.  </w:t>
+      </w:r>
+      <w:r>
+        <w:rPr>
+          <w:color w:val="000000" w:themeColor="text1"/>
+        </w:rPr>
+        <w:t>For theoretical runtimes, F</w:t>
+      </w:r>
+      <w:r>
+        <w:rPr>
+          <w:color w:val="000000" w:themeColor="text1"/>
+          <w:vertAlign w:val="subscript"/>
+        </w:rPr>
+        <w:t>3,000</w:t>
+      </w:r>
+      <w:r>
+        <w:rPr>
+          <w:color w:val="000000" w:themeColor="text1"/>
+        </w:rPr>
+        <w:t xml:space="preserve"> and F</w:t>
+      </w:r>
+      <w:r>
+        <w:rPr>
+          <w:color w:val="000000" w:themeColor="text1"/>
+          <w:vertAlign w:val="subscript"/>
+        </w:rPr>
+        <w:t>6,000</w:t>
+      </w:r>
+      <w:r>
+        <w:rPr>
+          <w:color w:val="000000" w:themeColor="text1"/>
+        </w:rPr>
+        <w:t xml:space="preserve"> are assumed to take n = 3,000 and 6,000ms, respectively. </w:t>
+      </w:r>
+      <w:r>
+        <w:rPr>
+          <w:color w:val="000000" w:themeColor="text1"/>
+        </w:rPr>
+        <w:t xml:space="preserve"> </w:t>
+      </w:r>
+      <w:r>
+        <w:rPr>
+          <w:color w:val="000000" w:themeColor="text1"/>
+        </w:rPr>
+        <w:t xml:space="preserve">All other calculation and graphing methods are the same </w:t>
+      </w:r>
+      <w:r>
+        <w:rPr>
+          <w:color w:val="000000" w:themeColor="text1"/>
+        </w:rPr>
+        <w:t xml:space="preserve">as those </w:t>
       </w:r>
       <w:bookmarkStart w:id="0" w:name="_GoBack"/>
       <w:bookmarkEnd w:id="0"/>
+      <w:r>
+        <w:rPr>
+          <w:color w:val="000000" w:themeColor="text1"/>
+        </w:rPr>
+        <w:t>used for the recursive calcu</w:t>
+      </w:r>
+      <w:r>
+        <w:rPr>
+          <w:color w:val="000000" w:themeColor="text1"/>
+        </w:rPr>
+        <w:t>lation, however Fibonacci values are thousands of digits long, so they are truncated in the table.</w:t>
+      </w:r>
+    </w:p>
+    <w:p>
+      <w:pPr>
+        <w:pStyle w:val="Heading3"/>
+        <w:numPr>
+          <w:ilvl w:val="0"/>
+          <w:numId w:val="0"/>
+        </w:numPr>
+        <w:ind w:left="720"/>
+        <w:rPr>
+          <w:color w:val="000000" w:themeColor="text1"/>
+        </w:rPr>
+      </w:pPr>
+    </w:p>
+    <w:p>
+      <w:pPr>
+        <w:pStyle w:val="Heading3"/>
+        <w:numPr>
+          <w:ilvl w:val="0"/>
+          <w:numId w:val="0"/>
+        </w:numPr>
+        <w:ind w:left="720"/>
+        <w:rPr>
+          <w:color w:val="000000" w:themeColor="text1"/>
+        </w:rPr>
+      </w:pPr>
+      <w:r>
+        <w:rPr>
+          <w:noProof/>
+          <w:color w:val="000000" w:themeColor="text1"/>
+        </w:rPr>
+        <w:drawing>
+          <wp:inline distT="0" distB="0" distL="0" distR="0" wp14:anchorId="21B57C3F" wp14:editId="4A6C36F5">
+            <wp:extent cx="6096000" cy="3657600"/>
+            <wp:effectExtent l="0" t="0" r="0" b="0"/>
+            <wp:docPr id="7" name="Picture 7"/>
+            <wp:cNvGraphicFramePr>
+              <a:graphicFrameLocks xmlns:a="http://schemas.openxmlformats.org/drawingml/2006/main" noChangeAspect="1"/>
+            </wp:cNvGraphicFramePr>
+            <a:graphic xmlns:a="http://schemas.openxmlformats.org/drawingml/2006/main">
+              <a:graphicData uri="http://schemas.openxmlformats.org/drawingml/2006/picture">
+                <pic:pic xmlns:pic="http://schemas.openxmlformats.org/drawingml/2006/picture">
+                  <pic:nvPicPr>
+                    <pic:cNvPr id="1" name=""/>
+                    <pic:cNvPicPr/>
+                  </pic:nvPicPr>
+                  <pic:blipFill>
+                    <a:blip r:embed="rId10"/>
+                    <a:stretch>
+                      <a:fillRect/>
+                    </a:stretch>
+                  </pic:blipFill>
+                  <pic:spPr>
+                    <a:xfrm>
+                      <a:off x="0" y="0"/>
+                      <a:ext cx="6096000" cy="3657600"/>
+                    </a:xfrm>
+                    <a:prstGeom prst="rect">
+                      <a:avLst/>
+                    </a:prstGeom>
+                  </pic:spPr>
+                </pic:pic>
+              </a:graphicData>
+            </a:graphic>
+          </wp:inline>
+        </w:drawing>
+      </w:r>
+    </w:p>
+    <w:p>
+      <w:pPr>
+        <w:pStyle w:val="Heading3"/>
+        <w:numPr>
+          <w:ilvl w:val="0"/>
+          <w:numId w:val="0"/>
+        </w:numPr>
+        <w:ind w:left="720"/>
+        <w:rPr>
+          <w:color w:val="000000" w:themeColor="text1"/>
+        </w:rPr>
+      </w:pPr>
+      <w:r>
+        <w:rPr>
+          <w:noProof/>
+          <w:color w:val="000000" w:themeColor="text1"/>
+        </w:rPr>
+        <w:lastRenderedPageBreak/>
+        <w:drawing>
+          <wp:inline distT="0" distB="0" distL="0" distR="0" wp14:anchorId="4A3BA759" wp14:editId="6D8FE390">
+            <wp:extent cx="5705475" cy="9144000"/>
+            <wp:effectExtent l="0" t="0" r="9525" b="0"/>
+            <wp:docPr id="6" name="Picture 6"/>
+            <wp:cNvGraphicFramePr>
+              <a:graphicFrameLocks xmlns:a="http://schemas.openxmlformats.org/drawingml/2006/main" noChangeAspect="1"/>
+            </wp:cNvGraphicFramePr>
+            <a:graphic xmlns:a="http://schemas.openxmlformats.org/drawingml/2006/main">
+              <a:graphicData uri="http://schemas.openxmlformats.org/drawingml/2006/picture">
+                <pic:pic xmlns:pic="http://schemas.openxmlformats.org/drawingml/2006/picture">
+                  <pic:nvPicPr>
+                    <pic:cNvPr id="1" name=""/>
+                    <pic:cNvPicPr/>
+                  </pic:nvPicPr>
+                  <pic:blipFill>
+                    <a:blip r:embed="rId11"/>
+                    <a:stretch>
+                      <a:fillRect/>
+                    </a:stretch>
+                  </pic:blipFill>
+                  <pic:spPr>
+                    <a:xfrm>
+                      <a:off x="0" y="0"/>
+                      <a:ext cx="5705475" cy="9144000"/>
+                    </a:xfrm>
+                    <a:prstGeom prst="rect">
+                      <a:avLst/>
+                    </a:prstGeom>
+                  </pic:spPr>
+                </pic:pic>
+              </a:graphicData>
+            </a:graphic>
+          </wp:inline>
+        </w:drawing>
+      </w:r>
     </w:p>
     <w:p>
       <w:pPr>
         <w:pStyle w:val="Heading1"/>
-      </w:pPr>
-      <w:r>
-        <w:t>Competing algorithms</w:t>
+        <w:rPr>
+          <w:color w:val="000000" w:themeColor="text1"/>
+        </w:rPr>
+      </w:pPr>
+      <w:r>
+        <w:rPr>
+          <w:color w:val="000000" w:themeColor="text1"/>
+        </w:rPr>
+        <w:lastRenderedPageBreak/>
+        <w:t>programming language</w:t>
       </w:r>
     </w:p>
     <w:p>
       <w:pPr>
         <w:pStyle w:val="Heading2"/>
-      </w:pPr>
-      <w:r>
-        <w:t>Recursion</w:t>
+        <w:rPr>
+          <w:color w:val="000000" w:themeColor="text1"/>
+        </w:rPr>
+      </w:pPr>
+      <w:r>
+        <w:rPr>
+          <w:color w:val="000000" w:themeColor="text1"/>
+        </w:rPr>
+        <w:t>Java</w:t>
       </w:r>
     </w:p>
     <w:p>
       <w:pPr>
         <w:pStyle w:val="Heading3"/>
-      </w:pPr>
-      <w:r>
-        <w:t>Directly implement recurrence relation F</w:t>
-      </w:r>
-      <w:r>
-        <w:rPr>
-          <w:vertAlign w:val="subscript"/>
-        </w:rPr>
-        <w:t>n</w:t>
-      </w:r>
-      <w:r>
-        <w:t xml:space="preserve"> = F</w:t>
-      </w:r>
-      <w:r>
-        <w:rPr>
-          <w:vertAlign w:val="subscript"/>
-        </w:rPr>
-        <w:t>n-1</w:t>
-      </w:r>
-      <w:r>
-        <w:t xml:space="preserve"> + F</w:t>
-      </w:r>
-      <w:r>
-        <w:rPr>
-          <w:vertAlign w:val="subscript"/>
-        </w:rPr>
-        <w:t>n-2</w:t>
-      </w:r>
-      <w:r>
-        <w:t>, F</w:t>
-      </w:r>
-      <w:r>
-        <w:rPr>
-          <w:vertAlign w:val="subscript"/>
-        </w:rPr>
-        <w:t xml:space="preserve">0 </w:t>
-      </w:r>
-      <w:r>
-        <w:t>= 0 and F</w:t>
-      </w:r>
-      <w:r>
-        <w:rPr>
-          <w:vertAlign w:val="subscript"/>
-        </w:rPr>
-        <w:t>1</w:t>
-      </w:r>
-      <w:r>
-        <w:t xml:space="preserve"> = 1</w:t>
+        <w:rPr>
+          <w:color w:val="000000" w:themeColor="text1"/>
+        </w:rPr>
+      </w:pPr>
+      <w:r>
+        <w:rPr>
+          <w:color w:val="000000" w:themeColor="text1"/>
+        </w:rPr>
+        <w:t>For handling extremely large numbers, the Long and BigInteger data types must be used</w:t>
       </w:r>
     </w:p>
     <w:p>
       <w:pPr>
         <w:pStyle w:val="Heading3"/>
-      </w:pPr>
-      <w:r>
-        <w:t>Creates a recursion tree of height n</w:t>
+        <w:rPr>
+          <w:color w:val="000000" w:themeColor="text1"/>
+        </w:rPr>
+      </w:pPr>
+      <w:r>
+        <w:rPr>
+          <w:color w:val="000000" w:themeColor="text1"/>
+        </w:rPr>
+        <w:t>Output to console is too cumbersome, r</w:t>
+      </w:r>
+      <w:r>
+        <w:rPr>
+          <w:color w:val="000000" w:themeColor="text1"/>
+        </w:rPr>
+        <w:t>esults are saved in a .csv file</w:t>
       </w:r>
     </w:p>
     <w:p>
       <w:pPr>
         <w:pStyle w:val="Heading3"/>
-      </w:pPr>
-      <w:r>
-        <w:t>E</w:t>
-      </w:r>
-      <w:r>
-        <w:t>ach level, L, has at most 2</w:t>
-      </w:r>
-      <w:r>
-        <w:rPr>
-          <w:vertAlign w:val="superscript"/>
-        </w:rPr>
-        <w:t>L</w:t>
-      </w:r>
-      <w:r>
-        <w:t xml:space="preserve"> sub problems</w:t>
+        <w:rPr>
+          <w:color w:val="000000" w:themeColor="text1"/>
+        </w:rPr>
+      </w:pPr>
+      <w:r>
+        <w:rPr>
+          <w:color w:val="000000" w:themeColor="text1"/>
+        </w:rPr>
+        <w:t xml:space="preserve">Runtimes are determined by taking the current time before and after the calculation, then </w:t>
+      </w:r>
+      <w:r>
+        <w:rPr>
+          <w:color w:val="000000" w:themeColor="text1"/>
+        </w:rPr>
+        <w:t>recording</w:t>
+      </w:r>
+      <w:r>
+        <w:rPr>
+          <w:color w:val="000000" w:themeColor="text1"/>
+        </w:rPr>
+        <w:t xml:space="preserve"> the difference</w:t>
       </w:r>
     </w:p>
     <w:p>
       <w:pPr>
         <w:pStyle w:val="Heading3"/>
-      </w:pPr>
-      <w:r>
-        <w:t xml:space="preserve">T(n) = T(n-1) + T(n-2) </w:t>
-      </w:r>
-      <w:r>
-        <w:sym w:font="Wingdings" w:char="F0E0"/>
-      </w:r>
-      <w:r>
-        <w:t xml:space="preserve"> </w:t>
-      </w:r>
-      <w:r>
-        <w:t>O</w:t>
-      </w:r>
-      <w:r>
-        <w:t>(2</w:t>
-      </w:r>
-      <w:r>
-        <w:rPr>
-          <w:vertAlign w:val="superscript"/>
-        </w:rPr>
-        <w:t>n</w:t>
-      </w:r>
-      <w:r>
-        <w:t>)</w:t>
-      </w:r>
-    </w:p>
-    <w:p>
-      <w:pPr>
-        <w:pStyle w:val="Heading2"/>
-      </w:pPr>
-      <w:r>
-        <w:t>Dynamic Programming</w:t>
-      </w:r>
-    </w:p>
-    <w:p>
-      <w:pPr>
-        <w:pStyle w:val="Heading3"/>
-      </w:pPr>
-      <w:r>
-        <w:t>Store the previously calculated numbers in an array</w:t>
-      </w:r>
-    </w:p>
-    <w:p>
-      <w:pPr>
-        <w:pStyle w:val="Heading3"/>
-      </w:pPr>
-      <w:r>
-        <w:t>Add new numbers to the array by summing the last 2 elements only</w:t>
-      </w:r>
-    </w:p>
-    <w:p>
-      <w:pPr>
-        <w:pStyle w:val="Heading3"/>
-      </w:pPr>
-      <w:r>
-        <w:t xml:space="preserve">1 for loop of n – 1 elements </w:t>
-      </w:r>
-      <w:r>
-        <w:sym w:font="Wingdings" w:char="F0E0"/>
-      </w:r>
-      <w:r>
-        <w:t xml:space="preserve"> O(n)</w:t>
+        <w:rPr>
+          <w:color w:val="000000" w:themeColor="text1"/>
+        </w:rPr>
+      </w:pPr>
+      <w:r>
+        <w:rPr>
+          <w:color w:val="000000" w:themeColor="text1"/>
+        </w:rPr>
+        <w:t>Smallest runtime granularity is milliseconds</w:t>
       </w:r>
     </w:p>
     <w:p>
       <w:pPr>
         <w:pStyle w:val="Heading1"/>
-      </w:pPr>
-      <w:r>
-        <w:t>experiments</w:t>
-      </w:r>
-    </w:p>
-    <w:p>
-      <w:pPr>
-        <w:pStyle w:val="Heading2"/>
-      </w:pPr>
-      <w:r>
-        <w:lastRenderedPageBreak/>
-        <w:t>Implement both algorithms such that run times are reported in milliseconds</w:t>
-      </w:r>
-    </w:p>
-    <w:p>
-      <w:pPr>
-        <w:pStyle w:val="Heading2"/>
-      </w:pPr>
-      <w:r>
-        <w:t xml:space="preserve">Graph run times on y axis, </w:t>
-      </w:r>
-      <w:r>
-        <w:t xml:space="preserve">value of </w:t>
-      </w:r>
-      <w:r>
-        <w:t>n on x axis</w:t>
-      </w:r>
-    </w:p>
-    <w:p>
-      <w:pPr>
-        <w:pStyle w:val="Heading2"/>
-      </w:pPr>
-      <w:r>
-        <w:t>Run times will be v</w:t>
-      </w:r>
-      <w:r>
-        <w:t>ery large for large values of n with recursion, but possibly imperceptible with dynamic programming</w:t>
-      </w:r>
-    </w:p>
-    <w:p>
-      <w:pPr>
-        <w:pStyle w:val="Heading2"/>
-      </w:pPr>
-      <w:r>
-        <w:t xml:space="preserve">Data type size limitations </w:t>
-      </w:r>
-      <w:r>
-        <w:t>may</w:t>
-      </w:r>
-      <w:r>
-        <w:t xml:space="preserve"> prevent large values of n from being found</w:t>
-      </w:r>
-    </w:p>
-    <w:p>
-      <w:pPr>
-        <w:pStyle w:val="Heading2"/>
-      </w:pPr>
-      <w:r>
-        <w:t>Special implementations of the dynamic programming algorithm may be needed to observe changes in run time</w:t>
-      </w:r>
-    </w:p>
-    <w:p>
-      <w:pPr>
-        <w:pStyle w:val="Heading1"/>
-      </w:pPr>
-      <w:r>
-        <w:t>programming language</w:t>
-      </w:r>
-    </w:p>
-    <w:p>
-      <w:pPr>
-        <w:pStyle w:val="Heading2"/>
-      </w:pPr>
-      <w:r>
-        <w:t>Java</w:t>
-      </w:r>
-    </w:p>
-    <w:p>
-      <w:pPr>
-        <w:pStyle w:val="Heading1"/>
-      </w:pPr>
-      <w:r>
+        <w:rPr>
+          <w:color w:val="000000" w:themeColor="text1"/>
+        </w:rPr>
+      </w:pPr>
+      <w:r>
+        <w:rPr>
+          <w:color w:val="000000" w:themeColor="text1"/>
+        </w:rPr>
         <w:t>Sources</w:t>
       </w:r>
     </w:p>
     <w:p>
       <w:pPr>
         <w:ind w:left="1080" w:hanging="360"/>
-      </w:pPr>
-      <w:r>
+        <w:rPr>
+          <w:color w:val="000000" w:themeColor="text1"/>
+        </w:rPr>
+      </w:pPr>
+      <w:r>
+        <w:rPr>
+          <w:color w:val="000000" w:themeColor="text1"/>
+        </w:rPr>
         <w:t>Luis, Jose. "Dynamic Programming – Introduction." Java Code Geeks. N.p., 6 Feb. 2014. Web. 07 Mar. 2016. &lt;https://www.javacodegeeks.com/2014/02/dynamic-programming-introduction.html&gt;.</w:t>
       </w:r>
     </w:p>
     <w:p>
       <w:pPr>
         <w:ind w:left="1080" w:hanging="360"/>
-      </w:pPr>
-      <w:r>
+        <w:rPr>
+          <w:color w:val="000000" w:themeColor="text1"/>
+        </w:rPr>
+      </w:pPr>
+      <w:r>
+        <w:rPr>
+          <w:color w:val="000000" w:themeColor="text1"/>
+        </w:rPr>
         <w:t>"Program for Fibonacci Numbers - GeeksforGeeks." GeeksforGeeks. N.p., 06 Mar. 2011. Web. 07 Mar. 2016. &lt;http://www.geeksforgeeks.org/program-for-nth-fibonacci-number/&gt;.</w:t>
       </w:r>
     </w:p>
     <w:p>
       <w:pPr>
         <w:ind w:left="1080" w:hanging="360"/>
-      </w:pPr>
-      <w:r>
+        <w:rPr>
+          <w:color w:val="000000" w:themeColor="text1"/>
+        </w:rPr>
+      </w:pPr>
+      <w:r>
+        <w:rPr>
+          <w:color w:val="000000" w:themeColor="text1"/>
+        </w:rPr>
         <w:t>"ICS 161: Design and Analysis of Algorithms Lecture Notes for January 9, 1996." Fibonacci Numbers. N.p., 9 Jan. 1996. Web. 07 Mar. 2016. &lt;http://www.ics.uci.edu/~eppstein/161/960109.html&gt;.</w:t>
       </w:r>
     </w:p>
     <w:p>
       <w:pPr>
         <w:ind w:left="1080" w:hanging="360"/>
-      </w:pPr>
-      <w:r>
+        <w:rPr>
+          <w:color w:val="000000" w:themeColor="text1"/>
+        </w:rPr>
+      </w:pPr>
+      <w:r>
+        <w:rPr>
+          <w:color w:val="000000" w:themeColor="text1"/>
+        </w:rPr>
         <w:t>"The Fibonacci Quarterly." The Fibonacci Quarterly. Ed. Curtis Cooper. N.p., n.d. Web. 07 Mar. 2016. &lt;http://www.fq.math.ca/index.html&gt;.</w:t>
       </w:r>
     </w:p>
     <w:p>
       <w:pPr>
         <w:ind w:left="1080" w:hanging="360"/>
-      </w:pPr>
-      <w:r>
+        <w:rPr>
+          <w:color w:val="000000" w:themeColor="text1"/>
+        </w:rPr>
+      </w:pPr>
+      <w:r>
+        <w:rPr>
+          <w:color w:val="000000" w:themeColor="text1"/>
+        </w:rPr>
         <w:t>Brasch, Thomas Von, Johan Byström, and Lars Petter Lystad. "Optimal Control and the Fibonacci Sequence." J Optim Theory Appl Journal of Optimization Theory and Applications 154.3 (2012): 857-78. Web.</w:t>
       </w:r>
     </w:p>
     <w:p>
       <w:pPr>
         <w:ind w:left="1080" w:hanging="360"/>
-      </w:pPr>
-      <w:r>
+        <w:rPr>
+          <w:color w:val="000000" w:themeColor="text1"/>
+        </w:rPr>
+      </w:pPr>
+      <w:r>
+        <w:rPr>
+          <w:color w:val="000000" w:themeColor="text1"/>
+        </w:rPr>
         <w:t>Brock, William A., and Leonard J. Mirman. "Optimal Economic Growth and Uncertainty: The No Discounting Case." International Economic Review 14.3 (1973): 560. Web.</w:t>
       </w:r>
     </w:p>
     <w:p>
       <w:pPr>
         <w:ind w:left="1080" w:hanging="360"/>
-      </w:pPr>
-      <w:r>
+        <w:rPr>
+          <w:color w:val="000000" w:themeColor="text1"/>
+        </w:rPr>
+      </w:pPr>
+      <w:r>
+        <w:rPr>
+          <w:color w:val="000000" w:themeColor="text1"/>
+        </w:rPr>
         <w:t>"Bee Ancestry." University Child Development School (2007): n. pag. Web. &lt;http://www.ucds.org/spark/magazine-curriculum/Fibonacci_BeeAncestry.pdf&gt;.</w:t>
       </w:r>
     </w:p>
     <w:p>
       <w:pPr>
         <w:ind w:left="1080" w:hanging="360"/>
-      </w:pPr>
-      <w:r>
-        <w:t xml:space="preserve">Marshall, Jason. "What Is the Golden Ratio and How Is It Related to the Fibonacci Sequence?" Quick and Dirty Tips. N.p., 5 May 2010. Web. 07 Mar. 2016. </w:t>
-      </w:r>
-      <w:r>
-        <w:lastRenderedPageBreak/>
-        <w:t>&lt;http://www.quickanddirtytips.com/education/math/what-is-the-golden-ratio-and-how-is-it-related-to-the-fibonacci-sequence&gt;.</w:t>
+        <w:rPr>
+          <w:color w:val="000000" w:themeColor="text1"/>
+        </w:rPr>
+      </w:pPr>
+      <w:r>
+        <w:rPr>
+          <w:color w:val="000000" w:themeColor="text1"/>
+        </w:rPr>
+        <w:t>Marshall, Jason. "What Is the Golden Ratio and How Is It Related to the Fibonacci Sequence?" Quick and Dirty Tips. N.p., 5 May 2010. Web. 07 Mar. 2016. &lt;http://www.quickanddirtytips.com/education/math/what-is-the-golden-ratio-and-how-is-it-related-to-the-fibonacci-sequence&gt;.</w:t>
       </w:r>
     </w:p>
     <w:p>
       <w:pPr>
         <w:ind w:left="1080" w:hanging="360"/>
-      </w:pPr>
-      <w:r>
+        <w:rPr>
+          <w:color w:val="000000" w:themeColor="text1"/>
+        </w:rPr>
+      </w:pPr>
+      <w:r>
+        <w:rPr>
+          <w:color w:val="000000" w:themeColor="text1"/>
+        </w:rPr>
         <w:t>Cormen, Thomas H., Charles Eric. Leiserson, Ronald L. Rivest, and Clifford Stein. "Fibonacci Heaps." Introduction to Algorithms. Third ed. Cambridge (Mass.): MIT, 2009. 506-30. Print.</w:t>
       </w:r>
     </w:p>
     <w:p>
       <w:pPr>
         <w:ind w:left="1080" w:hanging="360"/>
-      </w:pPr>
-      <w:r>
+        <w:rPr>
+          <w:color w:val="000000" w:themeColor="text1"/>
+        </w:rPr>
+      </w:pPr>
+      <w:r>
+        <w:rPr>
+          <w:color w:val="000000" w:themeColor="text1"/>
+        </w:rPr>
         <w:t>Stakhov, Alexey, and Anna Sluchenkova. "Hilbert's Tenth Problem: A History of Mathematical Discovery." Hilbert's Tenth Problem: A History of Mathematical Discovery. Golden Museum, n.d. Web. 07 Mar. 2016. &lt;http://www.goldenmuseum.com/1612Hilbert_engl.html&gt;.</w:t>
       </w:r>
     </w:p>
     <w:sectPr>
-      <w:footerReference w:type="default" r:id="rId7"/>
+      <w:footerReference w:type="default" r:id="rId12"/>
       <w:pgSz w:w="12240" w:h="15840"/>
-      <w:pgMar w:top="1440" w:right="1800" w:bottom="1080" w:left="1800" w:header="720" w:footer="720" w:gutter="0"/>
+      <w:pgMar w:top="720" w:right="720" w:bottom="720" w:left="720" w:header="720" w:footer="720" w:gutter="0"/>
       <w:cols w:space="720"/>
       <w:titlePg/>
       <w:docGrid w:linePitch="360"/>
@@ -629,7 +1790,7 @@
       <w:rPr>
         <w:noProof/>
       </w:rPr>
-      <w:t>2</w:t>
+      <w:t>4</w:t>
     </w:r>
     <w:r>
       <w:rPr>
@@ -671,6 +1832,291 @@
 <file path=word/numbering.xml><?xml version="1.0" encoding="utf-8"?>
 <w:numbering xmlns:wpc="http://schemas.microsoft.com/office/word/2010/wordprocessingCanvas" xmlns:mo="http://schemas.microsoft.com/office/mac/office/2008/main" xmlns:mc="http://schemas.openxmlformats.org/markup-compatibility/2006" xmlns:mv="urn:schemas-microsoft-com:mac:vml" xmlns:o="urn:schemas-microsoft-com:office:office" xmlns:r="http://schemas.openxmlformats.org/officeDocument/2006/relationships" xmlns:m="http://schemas.openxmlformats.org/officeDocument/2006/math" xmlns:v="urn:schemas-microsoft-com:vml" xmlns:wp14="http://schemas.microsoft.com/office/word/2010/wordprocessingDrawing" xmlns:wp="http://schemas.openxmlformats.org/drawingml/2006/wordprocessingDrawing" xmlns:w10="urn:schemas-microsoft-com:office:word" xmlns:w="http://schemas.openxmlformats.org/wordprocessingml/2006/main" xmlns:w14="http://schemas.microsoft.com/office/word/2010/wordml" xmlns:w15="http://schemas.microsoft.com/office/word/2012/wordml" xmlns:wpg="http://schemas.microsoft.com/office/word/2010/wordprocessingGroup" xmlns:wpi="http://schemas.microsoft.com/office/word/2010/wordprocessingInk" xmlns:wne="http://schemas.microsoft.com/office/word/2006/wordml" xmlns:wps="http://schemas.microsoft.com/office/word/2010/wordprocessingShape" mc:Ignorable="w14 w15 wp14">
   <w:abstractNum w:abstractNumId="0">
+    <w:nsid w:val="27F81152"/>
+    <w:multiLevelType w:val="hybridMultilevel"/>
+    <w:tmpl w:val="3C444A52"/>
+    <w:lvl w:ilvl="0" w:tplc="04090001">
+      <w:start w:val="1"/>
+      <w:numFmt w:val="bullet"/>
+      <w:lvlText w:val=""/>
+      <w:lvlJc w:val="left"/>
+      <w:pPr>
+        <w:ind w:left="1440" w:hanging="360"/>
+      </w:pPr>
+      <w:rPr>
+        <w:rFonts w:ascii="Symbol" w:hAnsi="Symbol" w:hint="default"/>
+      </w:rPr>
+    </w:lvl>
+    <w:lvl w:ilvl="1" w:tplc="04090003" w:tentative="1">
+      <w:start w:val="1"/>
+      <w:numFmt w:val="bullet"/>
+      <w:lvlText w:val="o"/>
+      <w:lvlJc w:val="left"/>
+      <w:pPr>
+        <w:ind w:left="2160" w:hanging="360"/>
+      </w:pPr>
+      <w:rPr>
+        <w:rFonts w:ascii="Courier New" w:hAnsi="Courier New" w:cs="Courier New" w:hint="default"/>
+      </w:rPr>
+    </w:lvl>
+    <w:lvl w:ilvl="2" w:tplc="04090005" w:tentative="1">
+      <w:start w:val="1"/>
+      <w:numFmt w:val="bullet"/>
+      <w:lvlText w:val=""/>
+      <w:lvlJc w:val="left"/>
+      <w:pPr>
+        <w:ind w:left="2880" w:hanging="360"/>
+      </w:pPr>
+      <w:rPr>
+        <w:rFonts w:ascii="Wingdings" w:hAnsi="Wingdings" w:hint="default"/>
+      </w:rPr>
+    </w:lvl>
+    <w:lvl w:ilvl="3" w:tplc="04090001" w:tentative="1">
+      <w:start w:val="1"/>
+      <w:numFmt w:val="bullet"/>
+      <w:lvlText w:val=""/>
+      <w:lvlJc w:val="left"/>
+      <w:pPr>
+        <w:ind w:left="3600" w:hanging="360"/>
+      </w:pPr>
+      <w:rPr>
+        <w:rFonts w:ascii="Symbol" w:hAnsi="Symbol" w:hint="default"/>
+      </w:rPr>
+    </w:lvl>
+    <w:lvl w:ilvl="4" w:tplc="04090003" w:tentative="1">
+      <w:start w:val="1"/>
+      <w:numFmt w:val="bullet"/>
+      <w:lvlText w:val="o"/>
+      <w:lvlJc w:val="left"/>
+      <w:pPr>
+        <w:ind w:left="4320" w:hanging="360"/>
+      </w:pPr>
+      <w:rPr>
+        <w:rFonts w:ascii="Courier New" w:hAnsi="Courier New" w:cs="Courier New" w:hint="default"/>
+      </w:rPr>
+    </w:lvl>
+    <w:lvl w:ilvl="5" w:tplc="04090005" w:tentative="1">
+      <w:start w:val="1"/>
+      <w:numFmt w:val="bullet"/>
+      <w:lvlText w:val=""/>
+      <w:lvlJc w:val="left"/>
+      <w:pPr>
+        <w:ind w:left="5040" w:hanging="360"/>
+      </w:pPr>
+      <w:rPr>
+        <w:rFonts w:ascii="Wingdings" w:hAnsi="Wingdings" w:hint="default"/>
+      </w:rPr>
+    </w:lvl>
+    <w:lvl w:ilvl="6" w:tplc="04090001" w:tentative="1">
+      <w:start w:val="1"/>
+      <w:numFmt w:val="bullet"/>
+      <w:lvlText w:val=""/>
+      <w:lvlJc w:val="left"/>
+      <w:pPr>
+        <w:ind w:left="5760" w:hanging="360"/>
+      </w:pPr>
+      <w:rPr>
+        <w:rFonts w:ascii="Symbol" w:hAnsi="Symbol" w:hint="default"/>
+      </w:rPr>
+    </w:lvl>
+    <w:lvl w:ilvl="7" w:tplc="04090003" w:tentative="1">
+      <w:start w:val="1"/>
+      <w:numFmt w:val="bullet"/>
+      <w:lvlText w:val="o"/>
+      <w:lvlJc w:val="left"/>
+      <w:pPr>
+        <w:ind w:left="6480" w:hanging="360"/>
+      </w:pPr>
+      <w:rPr>
+        <w:rFonts w:ascii="Courier New" w:hAnsi="Courier New" w:cs="Courier New" w:hint="default"/>
+      </w:rPr>
+    </w:lvl>
+    <w:lvl w:ilvl="8" w:tplc="04090005" w:tentative="1">
+      <w:start w:val="1"/>
+      <w:numFmt w:val="bullet"/>
+      <w:lvlText w:val=""/>
+      <w:lvlJc w:val="left"/>
+      <w:pPr>
+        <w:ind w:left="7200" w:hanging="360"/>
+      </w:pPr>
+      <w:rPr>
+        <w:rFonts w:ascii="Wingdings" w:hAnsi="Wingdings" w:hint="default"/>
+      </w:rPr>
+    </w:lvl>
+  </w:abstractNum>
+  <w:abstractNum w:abstractNumId="1">
+    <w:nsid w:val="30502DB9"/>
+    <w:multiLevelType w:val="hybridMultilevel"/>
+    <w:tmpl w:val="C0063EF6"/>
+    <w:lvl w:ilvl="0" w:tplc="0409000F">
+      <w:start w:val="1"/>
+      <w:numFmt w:val="decimal"/>
+      <w:lvlText w:val="%1."/>
+      <w:lvlJc w:val="left"/>
+      <w:pPr>
+        <w:ind w:left="360" w:hanging="360"/>
+      </w:pPr>
+    </w:lvl>
+    <w:lvl w:ilvl="1" w:tplc="04090019" w:tentative="1">
+      <w:start w:val="1"/>
+      <w:numFmt w:val="lowerLetter"/>
+      <w:lvlText w:val="%2."/>
+      <w:lvlJc w:val="left"/>
+      <w:pPr>
+        <w:ind w:left="1080" w:hanging="360"/>
+      </w:pPr>
+    </w:lvl>
+    <w:lvl w:ilvl="2" w:tplc="0409001B" w:tentative="1">
+      <w:start w:val="1"/>
+      <w:numFmt w:val="lowerRoman"/>
+      <w:lvlText w:val="%3."/>
+      <w:lvlJc w:val="right"/>
+      <w:pPr>
+        <w:ind w:left="1800" w:hanging="180"/>
+      </w:pPr>
+    </w:lvl>
+    <w:lvl w:ilvl="3" w:tplc="0409000F" w:tentative="1">
+      <w:start w:val="1"/>
+      <w:numFmt w:val="decimal"/>
+      <w:lvlText w:val="%4."/>
+      <w:lvlJc w:val="left"/>
+      <w:pPr>
+        <w:ind w:left="2520" w:hanging="360"/>
+      </w:pPr>
+    </w:lvl>
+    <w:lvl w:ilvl="4" w:tplc="04090019" w:tentative="1">
+      <w:start w:val="1"/>
+      <w:numFmt w:val="lowerLetter"/>
+      <w:lvlText w:val="%5."/>
+      <w:lvlJc w:val="left"/>
+      <w:pPr>
+        <w:ind w:left="3240" w:hanging="360"/>
+      </w:pPr>
+    </w:lvl>
+    <w:lvl w:ilvl="5" w:tplc="0409001B" w:tentative="1">
+      <w:start w:val="1"/>
+      <w:numFmt w:val="lowerRoman"/>
+      <w:lvlText w:val="%6."/>
+      <w:lvlJc w:val="right"/>
+      <w:pPr>
+        <w:ind w:left="3960" w:hanging="180"/>
+      </w:pPr>
+    </w:lvl>
+    <w:lvl w:ilvl="6" w:tplc="0409000F" w:tentative="1">
+      <w:start w:val="1"/>
+      <w:numFmt w:val="decimal"/>
+      <w:lvlText w:val="%7."/>
+      <w:lvlJc w:val="left"/>
+      <w:pPr>
+        <w:ind w:left="4680" w:hanging="360"/>
+      </w:pPr>
+    </w:lvl>
+    <w:lvl w:ilvl="7" w:tplc="04090019" w:tentative="1">
+      <w:start w:val="1"/>
+      <w:numFmt w:val="lowerLetter"/>
+      <w:lvlText w:val="%8."/>
+      <w:lvlJc w:val="left"/>
+      <w:pPr>
+        <w:ind w:left="5400" w:hanging="360"/>
+      </w:pPr>
+    </w:lvl>
+    <w:lvl w:ilvl="8" w:tplc="0409001B" w:tentative="1">
+      <w:start w:val="1"/>
+      <w:numFmt w:val="lowerRoman"/>
+      <w:lvlText w:val="%9."/>
+      <w:lvlJc w:val="right"/>
+      <w:pPr>
+        <w:ind w:left="6120" w:hanging="180"/>
+      </w:pPr>
+    </w:lvl>
+  </w:abstractNum>
+  <w:abstractNum w:abstractNumId="2">
+    <w:nsid w:val="48FA6664"/>
+    <w:multiLevelType w:val="hybridMultilevel"/>
+    <w:tmpl w:val="AD76FF14"/>
+    <w:lvl w:ilvl="0" w:tplc="04090015">
+      <w:start w:val="1"/>
+      <w:numFmt w:val="upperLetter"/>
+      <w:lvlText w:val="%1."/>
+      <w:lvlJc w:val="left"/>
+      <w:pPr>
+        <w:ind w:left="1440" w:hanging="360"/>
+      </w:pPr>
+    </w:lvl>
+    <w:lvl w:ilvl="1" w:tplc="04090019" w:tentative="1">
+      <w:start w:val="1"/>
+      <w:numFmt w:val="lowerLetter"/>
+      <w:lvlText w:val="%2."/>
+      <w:lvlJc w:val="left"/>
+      <w:pPr>
+        <w:ind w:left="2160" w:hanging="360"/>
+      </w:pPr>
+    </w:lvl>
+    <w:lvl w:ilvl="2" w:tplc="0409001B" w:tentative="1">
+      <w:start w:val="1"/>
+      <w:numFmt w:val="lowerRoman"/>
+      <w:lvlText w:val="%3."/>
+      <w:lvlJc w:val="right"/>
+      <w:pPr>
+        <w:ind w:left="2880" w:hanging="180"/>
+      </w:pPr>
+    </w:lvl>
+    <w:lvl w:ilvl="3" w:tplc="0409000F" w:tentative="1">
+      <w:start w:val="1"/>
+      <w:numFmt w:val="decimal"/>
+      <w:lvlText w:val="%4."/>
+      <w:lvlJc w:val="left"/>
+      <w:pPr>
+        <w:ind w:left="3600" w:hanging="360"/>
+      </w:pPr>
+    </w:lvl>
+    <w:lvl w:ilvl="4" w:tplc="04090019" w:tentative="1">
+      <w:start w:val="1"/>
+      <w:numFmt w:val="lowerLetter"/>
+      <w:lvlText w:val="%5."/>
+      <w:lvlJc w:val="left"/>
+      <w:pPr>
+        <w:ind w:left="4320" w:hanging="360"/>
+      </w:pPr>
+    </w:lvl>
+    <w:lvl w:ilvl="5" w:tplc="0409001B" w:tentative="1">
+      <w:start w:val="1"/>
+      <w:numFmt w:val="lowerRoman"/>
+      <w:lvlText w:val="%6."/>
+      <w:lvlJc w:val="right"/>
+      <w:pPr>
+        <w:ind w:left="5040" w:hanging="180"/>
+      </w:pPr>
+    </w:lvl>
+    <w:lvl w:ilvl="6" w:tplc="0409000F" w:tentative="1">
+      <w:start w:val="1"/>
+      <w:numFmt w:val="decimal"/>
+      <w:lvlText w:val="%7."/>
+      <w:lvlJc w:val="left"/>
+      <w:pPr>
+        <w:ind w:left="5760" w:hanging="360"/>
+      </w:pPr>
+    </w:lvl>
+    <w:lvl w:ilvl="7" w:tplc="04090019" w:tentative="1">
+      <w:start w:val="1"/>
+      <w:numFmt w:val="lowerLetter"/>
+      <w:lvlText w:val="%8."/>
+      <w:lvlJc w:val="left"/>
+      <w:pPr>
+        <w:ind w:left="6480" w:hanging="360"/>
+      </w:pPr>
+    </w:lvl>
+    <w:lvl w:ilvl="8" w:tplc="0409001B" w:tentative="1">
+      <w:start w:val="1"/>
+      <w:numFmt w:val="lowerRoman"/>
+      <w:lvlText w:val="%9."/>
+      <w:lvlJc w:val="right"/>
+      <w:pPr>
+        <w:ind w:left="7200" w:hanging="180"/>
+      </w:pPr>
+    </w:lvl>
+  </w:abstractNum>
+  <w:abstractNum w:abstractNumId="3">
     <w:nsid w:val="48FB0E3A"/>
     <w:multiLevelType w:val="multilevel"/>
     <w:tmpl w:val="D6E81BDE"/>
@@ -792,8 +2238,106 @@
       </w:rPr>
     </w:lvl>
   </w:abstractNum>
+  <w:abstractNum w:abstractNumId="4">
+    <w:nsid w:val="6062528F"/>
+    <w:multiLevelType w:val="hybridMultilevel"/>
+    <w:tmpl w:val="E04C78EC"/>
+    <w:lvl w:ilvl="0" w:tplc="04090015">
+      <w:start w:val="1"/>
+      <w:numFmt w:val="upperLetter"/>
+      <w:lvlText w:val="%1."/>
+      <w:lvlJc w:val="left"/>
+      <w:pPr>
+        <w:ind w:left="720" w:hanging="360"/>
+      </w:pPr>
+    </w:lvl>
+    <w:lvl w:ilvl="1" w:tplc="04090019" w:tentative="1">
+      <w:start w:val="1"/>
+      <w:numFmt w:val="lowerLetter"/>
+      <w:lvlText w:val="%2."/>
+      <w:lvlJc w:val="left"/>
+      <w:pPr>
+        <w:ind w:left="1440" w:hanging="360"/>
+      </w:pPr>
+    </w:lvl>
+    <w:lvl w:ilvl="2" w:tplc="0409001B" w:tentative="1">
+      <w:start w:val="1"/>
+      <w:numFmt w:val="lowerRoman"/>
+      <w:lvlText w:val="%3."/>
+      <w:lvlJc w:val="right"/>
+      <w:pPr>
+        <w:ind w:left="2160" w:hanging="180"/>
+      </w:pPr>
+    </w:lvl>
+    <w:lvl w:ilvl="3" w:tplc="0409000F" w:tentative="1">
+      <w:start w:val="1"/>
+      <w:numFmt w:val="decimal"/>
+      <w:lvlText w:val="%4."/>
+      <w:lvlJc w:val="left"/>
+      <w:pPr>
+        <w:ind w:left="2880" w:hanging="360"/>
+      </w:pPr>
+    </w:lvl>
+    <w:lvl w:ilvl="4" w:tplc="04090019" w:tentative="1">
+      <w:start w:val="1"/>
+      <w:numFmt w:val="lowerLetter"/>
+      <w:lvlText w:val="%5."/>
+      <w:lvlJc w:val="left"/>
+      <w:pPr>
+        <w:ind w:left="3600" w:hanging="360"/>
+      </w:pPr>
+    </w:lvl>
+    <w:lvl w:ilvl="5" w:tplc="0409001B" w:tentative="1">
+      <w:start w:val="1"/>
+      <w:numFmt w:val="lowerRoman"/>
+      <w:lvlText w:val="%6."/>
+      <w:lvlJc w:val="right"/>
+      <w:pPr>
+        <w:ind w:left="4320" w:hanging="180"/>
+      </w:pPr>
+    </w:lvl>
+    <w:lvl w:ilvl="6" w:tplc="0409000F" w:tentative="1">
+      <w:start w:val="1"/>
+      <w:numFmt w:val="decimal"/>
+      <w:lvlText w:val="%7."/>
+      <w:lvlJc w:val="left"/>
+      <w:pPr>
+        <w:ind w:left="5040" w:hanging="360"/>
+      </w:pPr>
+    </w:lvl>
+    <w:lvl w:ilvl="7" w:tplc="04090019" w:tentative="1">
+      <w:start w:val="1"/>
+      <w:numFmt w:val="lowerLetter"/>
+      <w:lvlText w:val="%8."/>
+      <w:lvlJc w:val="left"/>
+      <w:pPr>
+        <w:ind w:left="5760" w:hanging="360"/>
+      </w:pPr>
+    </w:lvl>
+    <w:lvl w:ilvl="8" w:tplc="0409001B" w:tentative="1">
+      <w:start w:val="1"/>
+      <w:numFmt w:val="lowerRoman"/>
+      <w:lvlText w:val="%9."/>
+      <w:lvlJc w:val="right"/>
+      <w:pPr>
+        <w:ind w:left="6480" w:hanging="180"/>
+      </w:pPr>
+    </w:lvl>
+  </w:abstractNum>
   <w:num w:numId="1">
+    <w:abstractNumId w:val="3"/>
+  </w:num>
+  <w:num w:numId="2">
+    <w:abstractNumId w:val="1"/>
+  </w:num>
+  <w:num w:numId="3">
     <w:abstractNumId w:val="0"/>
+  </w:num>
+  <w:num w:numId="4">
+    <w:abstractNumId w:val="2"/>
+  </w:num>
+  <w:num w:numId="5">
+    <w:abstractNumId w:val="4"/>
   </w:num>
 </w:numbering>
 </file>
